--- a/Listening/CoachShaneDailyDictation.docx
+++ b/Listening/CoachShaneDailyDictation.docx
@@ -8,6 +8,11 @@
       </w:r>
     </w:p>
     <w:p>
+      <w:pPr>
+        <w:rPr>
+          <w:rFonts w:hint="eastAsia"/>
+        </w:rPr>
+      </w:pPr>
       <w:r>
         <w:t xml:space="preserve">Marten </w:t>
       </w:r>
@@ -36,30 +41,28 @@
         <w:t>, she was 87 years old.</w:t>
       </w:r>
     </w:p>
+    <w:p>
+      <w:pPr>
+        <w:rPr>
+          <w:color w:val="C00000"/>
+        </w:rPr>
+      </w:pPr>
+      <w:r>
+        <w:rPr>
+          <w:rFonts w:hint="eastAsia"/>
+          <w:color w:val="C00000"/>
+        </w:rPr>
+        <w:t>M</w:t>
+      </w:r>
+      <w:r>
+        <w:rPr>
+          <w:color w:val="C00000"/>
+        </w:rPr>
+        <w:t>other Teresa, who received a Nobel Peace Prize for her work on behalf of the poor, dies in Calcutta, India – she was 87 years old.</w:t>
+      </w:r>
+    </w:p>
     <w:p/>
     <w:p>
-      <w:pPr>
-        <w:rPr>
-          <w:rFonts w:hint="eastAsia"/>
-          <w:color w:val="C00000"/>
-        </w:rPr>
-      </w:pPr>
-      <w:r>
-        <w:rPr>
-          <w:rFonts w:hint="eastAsia"/>
-          <w:color w:val="C00000"/>
-        </w:rPr>
-        <w:t>M</w:t>
-      </w:r>
-      <w:r>
-        <w:rPr>
-          <w:color w:val="C00000"/>
-        </w:rPr>
-        <w:t>other Teresa, who received a Nobel Peace Prize for her work on behalf of the poor, dies in Calcutta, India – she was 87 years old.</w:t>
-      </w:r>
-    </w:p>
-    <w:p/>
-    <w:p>
       <w:proofErr w:type="gramStart"/>
       <w:r>
         <w:rPr>
@@ -76,11 +79,15 @@
       </w:r>
     </w:p>
     <w:p>
+      <w:pPr>
+        <w:rPr>
+          <w:rFonts w:hint="eastAsia"/>
+        </w:rPr>
+      </w:pPr>
       <w:r>
         <w:t>I’ve 5 o’clock.</w:t>
       </w:r>
     </w:p>
-    <w:p/>
     <w:p>
       <w:pPr>
         <w:rPr>
@@ -142,15 +149,18 @@
       </w:pPr>
     </w:p>
     <w:p>
+      <w:pPr>
+        <w:rPr>
+          <w:rFonts w:hint="eastAsia"/>
+        </w:rPr>
+      </w:pPr>
       <w:r>
         <w:t>There are three things that never to discuss people, religion, politics and great poly gang.</w:t>
       </w:r>
     </w:p>
-    <w:p/>
-    <w:p>
-      <w:pPr>
-        <w:rPr>
-          <w:rFonts w:hint="eastAsia"/>
+    <w:p>
+      <w:pPr>
+        <w:rPr>
           <w:color w:val="C00000"/>
         </w:rPr>
       </w:pPr>
@@ -181,6 +191,213 @@
         </w:rPr>
         <w:t>.</w:t>
       </w:r>
+    </w:p>
+    <w:p>
+      <w:pPr>
+        <w:rPr>
+          <w:color w:val="C00000"/>
+        </w:rPr>
+      </w:pPr>
+    </w:p>
+    <w:p>
+      <w:pPr>
+        <w:rPr>
+          <w:rFonts w:hint="eastAsia"/>
+        </w:rPr>
+      </w:pPr>
+      <w:r>
+        <w:t>2024年5月30日星期四</w:t>
+      </w:r>
+    </w:p>
+    <w:p>
+      <w:r>
+        <w:t>Don’t let somebody tell you, you can’t do some.</w:t>
+      </w:r>
+    </w:p>
+    <w:p>
+      <w:pPr>
+        <w:rPr>
+          <w:color w:val="C00000"/>
+        </w:rPr>
+      </w:pPr>
+      <w:r>
+        <w:rPr>
+          <w:color w:val="C00000"/>
+        </w:rPr>
+        <w:t>Don’t ever let somebody tell you, you can’t do something.</w:t>
+      </w:r>
+    </w:p>
+    <w:p>
+      <w:pPr>
+        <w:rPr>
+          <w:color w:val="4472C4" w:themeColor="accent1"/>
+        </w:rPr>
+      </w:pPr>
+      <w:proofErr w:type="spellStart"/>
+      <w:r>
+        <w:rPr>
+          <w:color w:val="4472C4" w:themeColor="accent1"/>
+        </w:rPr>
+        <w:t>Sump’n</w:t>
+      </w:r>
+      <w:proofErr w:type="spellEnd"/>
+    </w:p>
+    <w:p>
+      <w:pPr>
+        <w:rPr>
+          <w:color w:val="4472C4" w:themeColor="accent1"/>
+        </w:rPr>
+      </w:pPr>
+    </w:p>
+    <w:p>
+      <w:r>
+        <w:rPr>
+          <w:rFonts w:hint="eastAsia"/>
+        </w:rPr>
+        <w:t>I</w:t>
+      </w:r>
+      <w:r>
+        <w:t xml:space="preserve"> have come here to chew bubble gun </w:t>
+      </w:r>
+      <w:r>
+        <w:t xml:space="preserve">and </w:t>
+      </w:r>
+      <w:r>
+        <w:t xml:space="preserve">kick </w:t>
+      </w:r>
+      <w:r>
+        <w:t>ass and all</w:t>
+      </w:r>
+      <w:r>
+        <w:t xml:space="preserve"> </w:t>
+      </w:r>
+      <w:r>
+        <w:t xml:space="preserve">other </w:t>
+      </w:r>
+      <w:proofErr w:type="gramStart"/>
+      <w:r>
+        <w:t>pol..</w:t>
+      </w:r>
+      <w:proofErr w:type="gramEnd"/>
+      <w:r>
+        <w:t>?</w:t>
+      </w:r>
+    </w:p>
+    <w:p>
+      <w:pPr>
+        <w:rPr>
+          <w:color w:val="C00000"/>
+        </w:rPr>
+      </w:pPr>
+      <w:r>
+        <w:rPr>
+          <w:color w:val="C00000"/>
+        </w:rPr>
+        <w:t>I have come here to chew bubblegum and kick ass… and I’m all out of bubblegum</w:t>
+      </w:r>
+    </w:p>
+    <w:p>
+      <w:pPr>
+        <w:rPr>
+          <w:color w:val="4472C4" w:themeColor="accent1"/>
+        </w:rPr>
+      </w:pPr>
+      <w:r>
+        <w:rPr>
+          <w:rFonts w:hint="eastAsia"/>
+          <w:color w:val="4472C4" w:themeColor="accent1"/>
+        </w:rPr>
+        <w:t xml:space="preserve"> </w:t>
+      </w:r>
+      <w:r>
+        <w:rPr>
+          <w:color w:val="4472C4" w:themeColor="accent1"/>
+        </w:rPr>
+        <w:t xml:space="preserve">                                             </w:t>
+      </w:r>
+      <w:proofErr w:type="spellStart"/>
+      <w:r>
+        <w:rPr>
+          <w:color w:val="4472C4" w:themeColor="accent1"/>
+        </w:rPr>
+        <w:t>An’ahmall</w:t>
+      </w:r>
+      <w:proofErr w:type="spellEnd"/>
+      <w:r>
+        <w:rPr>
+          <w:color w:val="4472C4" w:themeColor="accent1"/>
+        </w:rPr>
+        <w:t xml:space="preserve"> </w:t>
+      </w:r>
+      <w:proofErr w:type="spellStart"/>
+      <w:r>
+        <w:rPr>
+          <w:color w:val="4472C4" w:themeColor="accent1"/>
+        </w:rPr>
+        <w:t>outta</w:t>
+      </w:r>
+      <w:proofErr w:type="spellEnd"/>
+    </w:p>
+    <w:p>
+      <w:pPr>
+        <w:rPr>
+          <w:color w:val="4472C4" w:themeColor="accent1"/>
+        </w:rPr>
+      </w:pPr>
+    </w:p>
+    <w:p>
+      <w:r>
+        <w:t>The secret of life is just to let every want.</w:t>
+      </w:r>
+    </w:p>
+    <w:p>
+      <w:pPr>
+        <w:rPr>
+          <w:color w:val="C00000"/>
+        </w:rPr>
+      </w:pPr>
+      <w:r>
+        <w:rPr>
+          <w:rFonts w:hint="eastAsia"/>
+          <w:color w:val="C00000"/>
+        </w:rPr>
+        <w:t>T</w:t>
+      </w:r>
+      <w:r>
+        <w:rPr>
+          <w:color w:val="C00000"/>
+        </w:rPr>
+        <w:t>he secret of life is just to live every moment.</w:t>
+      </w:r>
+    </w:p>
+    <w:p>
+      <w:pPr>
+        <w:rPr>
+          <w:rFonts w:hint="eastAsia"/>
+          <w:color w:val="4472C4" w:themeColor="accent1"/>
+        </w:rPr>
+      </w:pPr>
+      <w:r>
+        <w:rPr>
+          <w:rFonts w:hint="eastAsia"/>
+          <w:color w:val="4472C4" w:themeColor="accent1"/>
+        </w:rPr>
+        <w:t xml:space="preserve"> </w:t>
+      </w:r>
+      <w:r>
+        <w:rPr>
+          <w:color w:val="4472C4" w:themeColor="accent1"/>
+        </w:rPr>
+        <w:t xml:space="preserve">                </w:t>
+      </w:r>
+      <w:proofErr w:type="spellStart"/>
+      <w:r>
+        <w:rPr>
+          <w:color w:val="4472C4" w:themeColor="accent1"/>
+        </w:rPr>
+        <w:t>juss</w:t>
+      </w:r>
+      <w:proofErr w:type="spellEnd"/>
     </w:p>
     <w:sectPr>
       <w:pgSz w:w="11906" w:h="16838"/>

--- a/Listening/CoachShaneDailyDictation.docx
+++ b/Listening/CoachShaneDailyDictation.docx
@@ -8,396 +8,466 @@
       </w:r>
     </w:p>
     <w:p>
-      <w:pPr>
-        <w:rPr>
-          <w:rFonts w:hint="eastAsia"/>
-        </w:rPr>
-      </w:pPr>
-      <w:r>
-        <w:t xml:space="preserve">Marten </w:t>
-      </w:r>
-      <w:proofErr w:type="spellStart"/>
-      <w:r>
-        <w:t>Raser</w:t>
-      </w:r>
-      <w:proofErr w:type="spellEnd"/>
-      <w:r>
-        <w:t xml:space="preserve">, who received the Nobel peace prize for her work on behave of the poor </w:t>
-      </w:r>
-      <w:proofErr w:type="spellStart"/>
-      <w:r>
-        <w:t>culvati</w:t>
-      </w:r>
-      <w:proofErr w:type="spellEnd"/>
+      <w:r>
+        <w:t>Marten Raser, who received the Nobel peace prize for her work on behave of the poor culvati india, she was 87 years old.</w:t>
+      </w:r>
+    </w:p>
+    <w:p>
+      <w:pPr>
+        <w:rPr>
+          <w:color w:val="C00000"/>
+        </w:rPr>
+      </w:pPr>
+      <w:r>
+        <w:rPr>
+          <w:rFonts w:hint="eastAsia"/>
+          <w:color w:val="C00000"/>
+        </w:rPr>
+        <w:t>M</w:t>
+      </w:r>
+      <w:r>
+        <w:rPr>
+          <w:color w:val="C00000"/>
+        </w:rPr>
+        <w:t>other Teresa, who received a Nobel Peace Prize for her work on behalf of the poor, dies in Calcutta, India – she was 87 years old.</w:t>
+      </w:r>
+    </w:p>
+    <w:p/>
+    <w:p>
+      <w:r>
+        <w:rPr>
+          <w:rFonts w:hint="eastAsia"/>
+        </w:rPr>
+        <w:t>S</w:t>
+      </w:r>
+      <w:r>
+        <w:t>o what time do you have?</w:t>
+      </w:r>
+    </w:p>
+    <w:p>
+      <w:r>
+        <w:t>I’ve 5 o’clock.</w:t>
+      </w:r>
+    </w:p>
+    <w:p>
+      <w:pPr>
+        <w:rPr>
+          <w:color w:val="C00000"/>
+        </w:rPr>
+      </w:pPr>
+      <w:r>
+        <w:rPr>
+          <w:rFonts w:hint="eastAsia"/>
+          <w:color w:val="C00000"/>
+        </w:rPr>
+        <w:t>J</w:t>
+      </w:r>
+      <w:r>
+        <w:rPr>
+          <w:color w:val="C00000"/>
+        </w:rPr>
+        <w:t>erry, what time do you have?</w:t>
+      </w:r>
+    </w:p>
+    <w:p>
+      <w:pPr>
+        <w:rPr>
+          <w:color w:val="C00000"/>
+        </w:rPr>
+      </w:pPr>
+      <w:r>
+        <w:rPr>
+          <w:rFonts w:hint="eastAsia"/>
+          <w:color w:val="C00000"/>
+        </w:rPr>
+        <w:t>I</w:t>
+      </w:r>
+      <w:r>
+        <w:rPr>
+          <w:color w:val="C00000"/>
+        </w:rPr>
+        <w:t xml:space="preserve"> have 5 o’clock</w:t>
+      </w:r>
+    </w:p>
+    <w:p>
+      <w:pPr>
+        <w:rPr>
+          <w:color w:val="5B9BD5" w:themeColor="accent5"/>
+        </w:rPr>
+      </w:pPr>
+      <w:r>
+        <w:rPr>
+          <w:color w:val="5B9BD5" w:themeColor="accent5"/>
+        </w:rPr>
+        <w:t>He, her, him, his, had, has, have, usually don’t pronounce the ‘h’</w:t>
+      </w:r>
+    </w:p>
+    <w:p>
+      <w:pPr>
+        <w:rPr>
+          <w:color w:val="5B9BD5" w:themeColor="accent5"/>
+        </w:rPr>
+      </w:pPr>
+    </w:p>
+    <w:p>
+      <w:r>
+        <w:t>There are three things that never to discuss people, religion, politics and great poly gang.</w:t>
+      </w:r>
+    </w:p>
+    <w:p>
+      <w:pPr>
+        <w:rPr>
+          <w:color w:val="C00000"/>
+        </w:rPr>
+      </w:pPr>
+      <w:r>
+        <w:rPr>
+          <w:rFonts w:hint="eastAsia"/>
+          <w:color w:val="C00000"/>
+        </w:rPr>
+        <w:t>T</w:t>
+      </w:r>
+      <w:r>
+        <w:rPr>
+          <w:color w:val="C00000"/>
+        </w:rPr>
+        <w:t>here are 3 things I have learned never to discuss with people, religion, politics and the Great Pumkin.</w:t>
+      </w:r>
+    </w:p>
+    <w:p>
+      <w:pPr>
+        <w:rPr>
+          <w:color w:val="C00000"/>
+        </w:rPr>
+      </w:pPr>
+    </w:p>
+    <w:p>
+      <w:r>
+        <w:t>2024年5月30日星期四</w:t>
+      </w:r>
+    </w:p>
+    <w:p>
+      <w:r>
+        <w:t>Don’t let somebody tell you, you can’t do some.</w:t>
+      </w:r>
+    </w:p>
+    <w:p>
+      <w:pPr>
+        <w:rPr>
+          <w:color w:val="C00000"/>
+        </w:rPr>
+      </w:pPr>
+      <w:r>
+        <w:rPr>
+          <w:color w:val="C00000"/>
+        </w:rPr>
+        <w:t>Don’t ever let somebody tell you, you can’t do something.</w:t>
+      </w:r>
+    </w:p>
+    <w:p>
+      <w:pPr>
+        <w:rPr>
+          <w:color w:val="4472C4" w:themeColor="accent1"/>
+        </w:rPr>
+      </w:pPr>
+      <w:r>
+        <w:rPr>
+          <w:color w:val="4472C4" w:themeColor="accent1"/>
+        </w:rPr>
+        <w:t>Sump’n</w:t>
+      </w:r>
+    </w:p>
+    <w:p>
+      <w:pPr>
+        <w:rPr>
+          <w:color w:val="4472C4" w:themeColor="accent1"/>
+        </w:rPr>
+      </w:pPr>
+    </w:p>
+    <w:p>
+      <w:r>
+        <w:rPr>
+          <w:rFonts w:hint="eastAsia"/>
+        </w:rPr>
+        <w:t>I</w:t>
+      </w:r>
+      <w:r>
+        <w:t xml:space="preserve"> have come here to chew bubble gun </w:t>
+      </w:r>
+      <w:r>
+        <w:t xml:space="preserve">and </w:t>
+      </w:r>
+      <w:r>
+        <w:t xml:space="preserve">kick </w:t>
+      </w:r>
+      <w:r>
+        <w:t>ass and all</w:t>
+      </w:r>
       <w:r>
         <w:t xml:space="preserve"> </w:t>
       </w:r>
-      <w:proofErr w:type="spellStart"/>
-      <w:r>
-        <w:t>india</w:t>
-      </w:r>
-      <w:proofErr w:type="spellEnd"/>
-      <w:r>
-        <w:t>, she was 87 years old.</w:t>
-      </w:r>
-    </w:p>
-    <w:p>
-      <w:pPr>
-        <w:rPr>
-          <w:color w:val="C00000"/>
-        </w:rPr>
-      </w:pPr>
-      <w:r>
-        <w:rPr>
-          <w:rFonts w:hint="eastAsia"/>
-          <w:color w:val="C00000"/>
-        </w:rPr>
-        <w:t>M</w:t>
-      </w:r>
-      <w:r>
-        <w:rPr>
-          <w:color w:val="C00000"/>
-        </w:rPr>
-        <w:t>other Teresa, who received a Nobel Peace Prize for her work on behalf of the poor, dies in Calcutta, India – she was 87 years old.</w:t>
-      </w:r>
-    </w:p>
-    <w:p/>
-    <w:p>
-      <w:proofErr w:type="gramStart"/>
-      <w:r>
-        <w:rPr>
-          <w:rFonts w:hint="eastAsia"/>
-        </w:rPr>
-        <w:t>S</w:t>
-      </w:r>
-      <w:r>
-        <w:t>o</w:t>
-      </w:r>
-      <w:proofErr w:type="gramEnd"/>
-      <w:r>
-        <w:t xml:space="preserve"> what time do you have?</w:t>
-      </w:r>
-    </w:p>
-    <w:p>
-      <w:pPr>
-        <w:rPr>
-          <w:rFonts w:hint="eastAsia"/>
-        </w:rPr>
-      </w:pPr>
-      <w:r>
-        <w:t>I’ve 5 o’clock.</w:t>
-      </w:r>
-    </w:p>
-    <w:p>
-      <w:pPr>
-        <w:rPr>
-          <w:color w:val="C00000"/>
-        </w:rPr>
-      </w:pPr>
-      <w:r>
-        <w:rPr>
-          <w:rFonts w:hint="eastAsia"/>
-          <w:color w:val="C00000"/>
+      <w:r>
+        <w:t>other pol..?</w:t>
+      </w:r>
+    </w:p>
+    <w:p>
+      <w:pPr>
+        <w:rPr>
+          <w:color w:val="C00000"/>
+        </w:rPr>
+      </w:pPr>
+      <w:r>
+        <w:rPr>
+          <w:color w:val="C00000"/>
+        </w:rPr>
+        <w:t>I have come here to chew bubblegum and kick ass… and I’m all out of bubblegum</w:t>
+      </w:r>
+    </w:p>
+    <w:p>
+      <w:pPr>
+        <w:rPr>
+          <w:color w:val="4472C4" w:themeColor="accent1"/>
+        </w:rPr>
+      </w:pPr>
+      <w:r>
+        <w:rPr>
+          <w:rFonts w:hint="eastAsia"/>
+          <w:color w:val="4472C4" w:themeColor="accent1"/>
+        </w:rPr>
+        <w:t xml:space="preserve"> </w:t>
+      </w:r>
+      <w:r>
+        <w:rPr>
+          <w:color w:val="4472C4" w:themeColor="accent1"/>
+        </w:rPr>
+        <w:t xml:space="preserve">                                             An’ahmall outta</w:t>
+      </w:r>
+    </w:p>
+    <w:p>
+      <w:pPr>
+        <w:rPr>
+          <w:color w:val="4472C4" w:themeColor="accent1"/>
+        </w:rPr>
+      </w:pPr>
+    </w:p>
+    <w:p>
+      <w:r>
+        <w:t>The secret of life is just to let every want.</w:t>
+      </w:r>
+    </w:p>
+    <w:p>
+      <w:pPr>
+        <w:rPr>
+          <w:color w:val="C00000"/>
+        </w:rPr>
+      </w:pPr>
+      <w:r>
+        <w:rPr>
+          <w:rFonts w:hint="eastAsia"/>
+          <w:color w:val="C00000"/>
+        </w:rPr>
+        <w:t>T</w:t>
+      </w:r>
+      <w:r>
+        <w:rPr>
+          <w:color w:val="C00000"/>
+        </w:rPr>
+        <w:t>he secret of life is just to live every moment.</w:t>
+      </w:r>
+    </w:p>
+    <w:p>
+      <w:pPr>
+        <w:rPr>
+          <w:color w:val="4472C4" w:themeColor="accent1"/>
+        </w:rPr>
+      </w:pPr>
+      <w:r>
+        <w:rPr>
+          <w:rFonts w:hint="eastAsia"/>
+          <w:color w:val="4472C4" w:themeColor="accent1"/>
+        </w:rPr>
+        <w:t xml:space="preserve"> </w:t>
+      </w:r>
+      <w:r>
+        <w:rPr>
+          <w:color w:val="4472C4" w:themeColor="accent1"/>
+        </w:rPr>
+        <w:t xml:space="preserve">                </w:t>
+      </w:r>
+      <w:r>
+        <w:rPr>
+          <w:color w:val="4472C4" w:themeColor="accent1"/>
         </w:rPr>
         <w:t>J</w:t>
       </w:r>
       <w:r>
         <w:rPr>
-          <w:color w:val="C00000"/>
-        </w:rPr>
-        <w:t>erry, what time do you have?</w:t>
-      </w:r>
-    </w:p>
-    <w:p>
-      <w:pPr>
-        <w:rPr>
-          <w:color w:val="C00000"/>
-        </w:rPr>
-      </w:pPr>
-      <w:r>
-        <w:rPr>
-          <w:rFonts w:hint="eastAsia"/>
-          <w:color w:val="C00000"/>
-        </w:rPr>
-        <w:t>I</w:t>
-      </w:r>
-      <w:r>
-        <w:rPr>
-          <w:color w:val="C00000"/>
-        </w:rPr>
-        <w:t xml:space="preserve"> have 5 o’clock</w:t>
-      </w:r>
-    </w:p>
-    <w:p>
-      <w:pPr>
-        <w:rPr>
-          <w:color w:val="5B9BD5" w:themeColor="accent5"/>
-        </w:rPr>
-      </w:pPr>
-      <w:r>
-        <w:rPr>
-          <w:color w:val="5B9BD5" w:themeColor="accent5"/>
-        </w:rPr>
-        <w:t>He, her, him, his, had, has, have, usually don’t pronounce the ‘h’</w:t>
-      </w:r>
-    </w:p>
-    <w:p>
-      <w:pPr>
-        <w:rPr>
-          <w:color w:val="5B9BD5" w:themeColor="accent5"/>
-        </w:rPr>
-      </w:pPr>
-    </w:p>
-    <w:p>
-      <w:pPr>
-        <w:rPr>
-          <w:rFonts w:hint="eastAsia"/>
-        </w:rPr>
-      </w:pPr>
-      <w:r>
-        <w:t>There are three things that never to discuss people, religion, politics and great poly gang.</w:t>
-      </w:r>
-    </w:p>
-    <w:p>
-      <w:pPr>
-        <w:rPr>
-          <w:color w:val="C00000"/>
-        </w:rPr>
-      </w:pPr>
-      <w:r>
-        <w:rPr>
-          <w:rFonts w:hint="eastAsia"/>
-          <w:color w:val="C00000"/>
-        </w:rPr>
-        <w:t>T</w:t>
-      </w:r>
-      <w:r>
-        <w:rPr>
-          <w:color w:val="C00000"/>
-        </w:rPr>
-        <w:t xml:space="preserve">here are 3 things I have learned never to discuss with people, religion, politics and the Great </w:t>
-      </w:r>
-      <w:proofErr w:type="spellStart"/>
-      <w:r>
-        <w:rPr>
-          <w:color w:val="C00000"/>
-        </w:rPr>
-        <w:t>Pumkin</w:t>
-      </w:r>
-      <w:proofErr w:type="spellEnd"/>
-      <w:r>
-        <w:rPr>
-          <w:color w:val="C00000"/>
-        </w:rPr>
-        <w:t>.</w:t>
-      </w:r>
-    </w:p>
-    <w:p>
-      <w:pPr>
-        <w:rPr>
-          <w:color w:val="C00000"/>
-        </w:rPr>
-      </w:pPr>
-    </w:p>
-    <w:p>
-      <w:pPr>
-        <w:rPr>
-          <w:rFonts w:hint="eastAsia"/>
-        </w:rPr>
-      </w:pPr>
-      <w:r>
-        <w:t>2024年5月30日星期四</w:t>
-      </w:r>
-    </w:p>
-    <w:p>
-      <w:r>
-        <w:t>Don’t let somebody tell you, you can’t do some.</w:t>
-      </w:r>
-    </w:p>
-    <w:p>
-      <w:pPr>
-        <w:rPr>
-          <w:color w:val="C00000"/>
-        </w:rPr>
-      </w:pPr>
-      <w:r>
-        <w:rPr>
-          <w:color w:val="C00000"/>
-        </w:rPr>
-        <w:t>Don’t ever let somebody tell you, you can’t do something.</w:t>
-      </w:r>
-    </w:p>
-    <w:p>
-      <w:pPr>
-        <w:rPr>
-          <w:color w:val="4472C4" w:themeColor="accent1"/>
-        </w:rPr>
-      </w:pPr>
-      <w:proofErr w:type="spellStart"/>
-      <w:r>
-        <w:rPr>
-          <w:color w:val="4472C4" w:themeColor="accent1"/>
-        </w:rPr>
-        <w:t>Sump’n</w:t>
-      </w:r>
-      <w:proofErr w:type="spellEnd"/>
-    </w:p>
-    <w:p>
-      <w:pPr>
-        <w:rPr>
-          <w:color w:val="4472C4" w:themeColor="accent1"/>
-        </w:rPr>
-      </w:pPr>
-    </w:p>
-    <w:p>
-      <w:r>
-        <w:rPr>
-          <w:rFonts w:hint="eastAsia"/>
-        </w:rPr>
-        <w:t>I</w:t>
-      </w:r>
-      <w:r>
-        <w:t xml:space="preserve"> have come here to chew bubble gun </w:t>
-      </w:r>
-      <w:r>
-        <w:t xml:space="preserve">and </w:t>
-      </w:r>
-      <w:r>
-        <w:t xml:space="preserve">kick </w:t>
-      </w:r>
-      <w:r>
-        <w:t>ass and all</w:t>
-      </w:r>
-      <w:r>
+          <w:color w:val="4472C4" w:themeColor="accent1"/>
+        </w:rPr>
+        <w:t>uss</w:t>
+      </w:r>
+    </w:p>
+    <w:p>
+      <w:pPr>
+        <w:rPr>
+          <w:color w:val="4472C4" w:themeColor="accent1"/>
+        </w:rPr>
+      </w:pPr>
+    </w:p>
+    <w:p>
+      <w:r>
+        <w:t>2024年5月31日星期五</w:t>
+      </w:r>
+    </w:p>
+    <w:p>
+      <w:r>
+        <w:rPr>
+          <w:rFonts w:hint="eastAsia"/>
+        </w:rPr>
+        <w:t>O</w:t>
+      </w:r>
+      <w:r>
+        <w:t>ther road trader is cost 1 billion…</w:t>
+      </w:r>
+    </w:p>
+    <w:p>
+      <w:pPr>
+        <w:rPr>
+          <w:color w:val="C00000"/>
+        </w:rPr>
+      </w:pPr>
+      <w:r>
+        <w:rPr>
+          <w:rFonts w:hint="eastAsia"/>
+          <w:color w:val="C00000"/>
+        </w:rPr>
+        <w:t>A</w:t>
+      </w:r>
+      <w:r>
+        <w:rPr>
+          <w:color w:val="C00000"/>
+        </w:rPr>
+        <w:t>nother rogue trader has cost a bank billions.</w:t>
+      </w:r>
+    </w:p>
+    <w:p>
+      <w:pPr>
+        <w:rPr>
+          <w:rFonts w:hint="eastAsia"/>
+        </w:rPr>
+      </w:pPr>
+      <w:r>
+        <w:rPr>
+          <w:rFonts w:hint="eastAsia"/>
+          <w:color w:val="C00000"/>
+        </w:rPr>
         <w:t xml:space="preserve"> </w:t>
       </w:r>
-      <w:r>
-        <w:t xml:space="preserve">other </w:t>
-      </w:r>
-      <w:proofErr w:type="gramStart"/>
-      <w:r>
-        <w:t>pol..</w:t>
-      </w:r>
-      <w:proofErr w:type="gramEnd"/>
-      <w:r>
-        <w:t>?</w:t>
-      </w:r>
-    </w:p>
-    <w:p>
-      <w:pPr>
-        <w:rPr>
-          <w:color w:val="C00000"/>
-        </w:rPr>
-      </w:pPr>
-      <w:r>
-        <w:rPr>
-          <w:color w:val="C00000"/>
-        </w:rPr>
-        <w:t>I have come here to chew bubblegum and kick ass… and I’m all out of bubblegum</w:t>
-      </w:r>
-    </w:p>
-    <w:p>
-      <w:pPr>
-        <w:rPr>
-          <w:color w:val="4472C4" w:themeColor="accent1"/>
-        </w:rPr>
-      </w:pPr>
-      <w:r>
-        <w:rPr>
-          <w:rFonts w:hint="eastAsia"/>
-          <w:color w:val="4472C4" w:themeColor="accent1"/>
-        </w:rPr>
-        <w:t xml:space="preserve"> </w:t>
-      </w:r>
-      <w:r>
-        <w:rPr>
-          <w:color w:val="4472C4" w:themeColor="accent1"/>
-        </w:rPr>
-        <w:t xml:space="preserve">                                             </w:t>
-      </w:r>
-      <w:proofErr w:type="spellStart"/>
-      <w:r>
-        <w:rPr>
-          <w:color w:val="4472C4" w:themeColor="accent1"/>
-        </w:rPr>
-        <w:t>An’ahmall</w:t>
-      </w:r>
-      <w:proofErr w:type="spellEnd"/>
-      <w:r>
-        <w:rPr>
-          <w:color w:val="4472C4" w:themeColor="accent1"/>
-        </w:rPr>
-        <w:t xml:space="preserve"> </w:t>
-      </w:r>
-      <w:proofErr w:type="spellStart"/>
-      <w:r>
-        <w:rPr>
-          <w:color w:val="4472C4" w:themeColor="accent1"/>
-        </w:rPr>
-        <w:t>outta</w:t>
-      </w:r>
-      <w:proofErr w:type="spellEnd"/>
-    </w:p>
-    <w:p>
-      <w:pPr>
-        <w:rPr>
-          <w:color w:val="4472C4" w:themeColor="accent1"/>
-        </w:rPr>
-      </w:pPr>
-    </w:p>
-    <w:p>
-      <w:r>
-        <w:t>The secret of life is just to let every want.</w:t>
-      </w:r>
-    </w:p>
-    <w:p>
-      <w:pPr>
-        <w:rPr>
-          <w:color w:val="C00000"/>
-        </w:rPr>
-      </w:pPr>
-      <w:r>
-        <w:rPr>
-          <w:rFonts w:hint="eastAsia"/>
-          <w:color w:val="C00000"/>
-        </w:rPr>
-        <w:t>T</w:t>
-      </w:r>
-      <w:r>
-        <w:rPr>
-          <w:color w:val="C00000"/>
-        </w:rPr>
-        <w:t>he secret of life is just to live every moment.</w:t>
-      </w:r>
-    </w:p>
-    <w:p>
-      <w:pPr>
-        <w:rPr>
-          <w:rFonts w:hint="eastAsia"/>
-          <w:color w:val="4472C4" w:themeColor="accent1"/>
-        </w:rPr>
-      </w:pPr>
-      <w:r>
-        <w:rPr>
-          <w:rFonts w:hint="eastAsia"/>
-          <w:color w:val="4472C4" w:themeColor="accent1"/>
-        </w:rPr>
-        <w:t xml:space="preserve"> </w:t>
-      </w:r>
-      <w:r>
-        <w:rPr>
-          <w:color w:val="4472C4" w:themeColor="accent1"/>
-        </w:rPr>
-        <w:t xml:space="preserve">                </w:t>
-      </w:r>
-      <w:proofErr w:type="spellStart"/>
-      <w:r>
-        <w:rPr>
-          <w:color w:val="4472C4" w:themeColor="accent1"/>
-        </w:rPr>
-        <w:t>juss</w:t>
-      </w:r>
-      <w:proofErr w:type="spellEnd"/>
+    </w:p>
+    <w:p>
+      <w:r>
+        <w:rPr>
+          <w:rFonts w:hint="eastAsia"/>
+        </w:rPr>
+        <w:t>G</w:t>
+      </w:r>
+      <w:r>
+        <w:t>erman rof bucos is the man with most piercings, he has got 453.</w:t>
+      </w:r>
+    </w:p>
+    <w:p>
+      <w:pPr>
+        <w:rPr>
+          <w:color w:val="C00000"/>
+        </w:rPr>
+      </w:pPr>
+      <w:r>
+        <w:rPr>
+          <w:rFonts w:hint="eastAsia"/>
+          <w:color w:val="C00000"/>
+        </w:rPr>
+        <w:t>G</w:t>
+      </w:r>
+      <w:r>
+        <w:rPr>
+          <w:color w:val="C00000"/>
+        </w:rPr>
+        <w:t>erman rof bucos is the man with the most piercings, he</w:t>
+      </w:r>
+      <w:r>
+        <w:rPr>
+          <w:color w:val="C00000"/>
+        </w:rPr>
+        <w:t>’s</w:t>
+      </w:r>
+      <w:r>
+        <w:rPr>
+          <w:color w:val="C00000"/>
+        </w:rPr>
+        <w:t xml:space="preserve"> got 453.</w:t>
+      </w:r>
+    </w:p>
+    <w:p>
+      <w:pPr>
+        <w:rPr>
+          <w:color w:val="4472C4" w:themeColor="accent1"/>
+        </w:rPr>
+      </w:pPr>
+      <w:r>
+        <w:rPr>
+          <w:color w:val="C00000"/>
+        </w:rPr>
+        <w:t xml:space="preserve">                                                      </w:t>
+      </w:r>
+      <w:r>
+        <w:rPr>
+          <w:color w:val="4472C4" w:themeColor="accent1"/>
+        </w:rPr>
+        <w:t>Hu-nerd</w:t>
+      </w:r>
+    </w:p>
+    <w:p>
+      <w:pPr>
+        <w:rPr>
+          <w:color w:val="4472C4" w:themeColor="accent1"/>
+        </w:rPr>
+      </w:pPr>
+    </w:p>
+    <w:p>
+      <w:pPr>
+        <w:rPr>
+          <w:rFonts w:hint="eastAsia"/>
+        </w:rPr>
+      </w:pPr>
+      <w:r>
+        <w:rPr>
+          <w:rFonts w:hint="eastAsia"/>
+        </w:rPr>
+        <w:t>A</w:t>
+      </w:r>
+      <w:r>
+        <w:t xml:space="preserve"> satellite was carried to space shuttle … 20 years ago was about to fall to earth, but nobody knows where the debris is.</w:t>
+      </w:r>
+    </w:p>
+    <w:p>
+      <w:pPr>
+        <w:rPr>
+          <w:rFonts w:hint="eastAsia"/>
+          <w:color w:val="C00000"/>
+        </w:rPr>
+      </w:pPr>
+      <w:r>
+        <w:rPr>
+          <w:color w:val="C00000"/>
+        </w:rPr>
+        <w:t>A satellite that was carried to space aboard the shuttle Discover</w:t>
+      </w:r>
+      <w:r>
+        <w:rPr>
+          <w:color w:val="C00000"/>
+        </w:rPr>
+        <w:t>y 20 years ago is about to fall to earth, but nobody knows where the debris will hit.</w:t>
+      </w:r>
     </w:p>
     <w:sectPr>
       <w:pgSz w:w="11906" w:h="16838"/>

--- a/Listening/CoachShaneDailyDictation.docx
+++ b/Listening/CoachShaneDailyDictation.docx
@@ -9,7 +9,31 @@
     </w:p>
     <w:p>
       <w:r>
-        <w:t>Marten Raser, who received the Nobel peace prize for her work on behave of the poor culvati india, she was 87 years old.</w:t>
+        <w:t xml:space="preserve">Marten </w:t>
+      </w:r>
+      <w:proofErr w:type="spellStart"/>
+      <w:r>
+        <w:t>Raser</w:t>
+      </w:r>
+      <w:proofErr w:type="spellEnd"/>
+      <w:r>
+        <w:t xml:space="preserve">, who received the Nobel peace prize for her work on behave of the poor </w:t>
+      </w:r>
+      <w:proofErr w:type="spellStart"/>
+      <w:r>
+        <w:t>culvati</w:t>
+      </w:r>
+      <w:proofErr w:type="spellEnd"/>
+      <w:r>
+        <w:t xml:space="preserve"> </w:t>
+      </w:r>
+      <w:proofErr w:type="spellStart"/>
+      <w:r>
+        <w:t>india</w:t>
+      </w:r>
+      <w:proofErr w:type="spellEnd"/>
+      <w:r>
+        <w:t>, she was 87 years old.</w:t>
       </w:r>
     </w:p>
     <w:p>
@@ -34,6 +58,7 @@
     </w:p>
     <w:p/>
     <w:p>
+      <w:proofErr w:type="gramStart"/>
       <w:r>
         <w:rPr>
           <w:rFonts w:hint="eastAsia"/>
@@ -41,7 +66,11 @@
         <w:t>S</w:t>
       </w:r>
       <w:r>
-        <w:t>o what time do you have?</w:t>
+        <w:t>o</w:t>
+      </w:r>
+      <w:proofErr w:type="gramEnd"/>
+      <w:r>
+        <w:t xml:space="preserve"> what time do you have?</w:t>
       </w:r>
     </w:p>
     <w:p>
@@ -131,7 +160,21 @@
         <w:rPr>
           <w:color w:val="C00000"/>
         </w:rPr>
-        <w:t>here are 3 things I have learned never to discuss with people, religion, politics and the Great Pumkin.</w:t>
+        <w:t xml:space="preserve">here are 3 things I have learned never to discuss with people, religion, politics and the Great </w:t>
+      </w:r>
+      <w:proofErr w:type="spellStart"/>
+      <w:r>
+        <w:rPr>
+          <w:color w:val="C00000"/>
+        </w:rPr>
+        <w:t>Pumkin</w:t>
+      </w:r>
+      <w:proofErr w:type="spellEnd"/>
+      <w:r>
+        <w:rPr>
+          <w:color w:val="C00000"/>
+        </w:rPr>
+        <w:t>.</w:t>
       </w:r>
     </w:p>
     <w:p>
@@ -170,12 +213,14 @@
           <w:color w:val="4472C4" w:themeColor="accent1"/>
         </w:rPr>
       </w:pPr>
+      <w:proofErr w:type="spellStart"/>
       <w:r>
         <w:rPr>
           <w:color w:val="4472C4" w:themeColor="accent1"/>
         </w:rPr>
         <w:t>Sump’n</w:t>
       </w:r>
+      <w:proofErr w:type="spellEnd"/>
     </w:p>
     <w:p>
       <w:pPr>
@@ -207,7 +252,15 @@
         <w:t xml:space="preserve"> </w:t>
       </w:r>
       <w:r>
-        <w:t>other pol..?</w:t>
+        <w:t xml:space="preserve">other </w:t>
+      </w:r>
+      <w:proofErr w:type="gramStart"/>
+      <w:r>
+        <w:t>pol..</w:t>
+      </w:r>
+      <w:proofErr w:type="gramEnd"/>
+      <w:r>
+        <w:t>?</w:t>
       </w:r>
     </w:p>
     <w:p>
@@ -240,8 +293,30 @@
         <w:rPr>
           <w:color w:val="4472C4" w:themeColor="accent1"/>
         </w:rPr>
-        <w:t xml:space="preserve">                                             An’ahmall outta</w:t>
-      </w:r>
+        <w:t xml:space="preserve">                                             </w:t>
+      </w:r>
+      <w:proofErr w:type="spellStart"/>
+      <w:r>
+        <w:rPr>
+          <w:color w:val="4472C4" w:themeColor="accent1"/>
+        </w:rPr>
+        <w:t>An’ahmall</w:t>
+      </w:r>
+      <w:proofErr w:type="spellEnd"/>
+      <w:r>
+        <w:rPr>
+          <w:color w:val="4472C4" w:themeColor="accent1"/>
+        </w:rPr>
+        <w:t xml:space="preserve"> </w:t>
+      </w:r>
+      <w:proofErr w:type="spellStart"/>
+      <w:r>
+        <w:rPr>
+          <w:color w:val="4472C4" w:themeColor="accent1"/>
+        </w:rPr>
+        <w:t>outta</w:t>
+      </w:r>
+      <w:proofErr w:type="spellEnd"/>
     </w:p>
     <w:p>
       <w:pPr>
@@ -294,6 +369,7 @@
         </w:rPr>
         <w:t xml:space="preserve">                </w:t>
       </w:r>
+      <w:proofErr w:type="spellStart"/>
       <w:r>
         <w:rPr>
           <w:color w:val="4472C4" w:themeColor="accent1"/>
@@ -306,6 +382,7 @@
         </w:rPr>
         <w:t>uss</w:t>
       </w:r>
+      <w:proofErr w:type="spellEnd"/>
     </w:p>
     <w:p>
       <w:pPr>
@@ -320,6 +397,7 @@
       </w:r>
     </w:p>
     <w:p>
+      <w:proofErr w:type="gramStart"/>
       <w:r>
         <w:rPr>
           <w:rFonts w:hint="eastAsia"/>
@@ -327,7 +405,11 @@
         <w:t>O</w:t>
       </w:r>
       <w:r>
-        <w:t>ther road trader is cost 1 billion…</w:t>
+        <w:t>ther</w:t>
+      </w:r>
+      <w:proofErr w:type="gramEnd"/>
+      <w:r>
+        <w:t xml:space="preserve"> road trader is cost 1 billion…</w:t>
       </w:r>
     </w:p>
     <w:p>
@@ -347,15 +429,24 @@
         <w:rPr>
           <w:color w:val="C00000"/>
         </w:rPr>
-        <w:t>nother rogue trader has cost a bank billions.</w:t>
-      </w:r>
-    </w:p>
-    <w:p>
-      <w:pPr>
-        <w:rPr>
-          <w:rFonts w:hint="eastAsia"/>
-        </w:rPr>
-      </w:pPr>
+        <w:t xml:space="preserve">nother rogue trader has cost a bank </w:t>
+      </w:r>
+      <w:proofErr w:type="gramStart"/>
+      <w:r>
+        <w:rPr>
+          <w:color w:val="C00000"/>
+        </w:rPr>
+        <w:t>billions</w:t>
+      </w:r>
+      <w:proofErr w:type="gramEnd"/>
+      <w:r>
+        <w:rPr>
+          <w:color w:val="C00000"/>
+        </w:rPr>
+        <w:t>.</w:t>
+      </w:r>
+    </w:p>
+    <w:p>
       <w:r>
         <w:rPr>
           <w:rFonts w:hint="eastAsia"/>
@@ -372,7 +463,23 @@
         <w:t>G</w:t>
       </w:r>
       <w:r>
-        <w:t>erman rof bucos is the man with most piercings, he has got 453.</w:t>
+        <w:t xml:space="preserve">erman </w:t>
+      </w:r>
+      <w:proofErr w:type="spellStart"/>
+      <w:r>
+        <w:t>rof</w:t>
+      </w:r>
+      <w:proofErr w:type="spellEnd"/>
+      <w:r>
+        <w:t xml:space="preserve"> </w:t>
+      </w:r>
+      <w:proofErr w:type="spellStart"/>
+      <w:r>
+        <w:t>bucos</w:t>
+      </w:r>
+      <w:proofErr w:type="spellEnd"/>
+      <w:r>
+        <w:t xml:space="preserve"> is the man with most piercings, he has got 453.</w:t>
       </w:r>
     </w:p>
     <w:p>
@@ -392,7 +499,35 @@
         <w:rPr>
           <w:color w:val="C00000"/>
         </w:rPr>
-        <w:t>erman rof bucos is the man with the most piercings, he</w:t>
+        <w:t xml:space="preserve">erman </w:t>
+      </w:r>
+      <w:proofErr w:type="spellStart"/>
+      <w:r>
+        <w:rPr>
+          <w:color w:val="C00000"/>
+        </w:rPr>
+        <w:t>rof</w:t>
+      </w:r>
+      <w:proofErr w:type="spellEnd"/>
+      <w:r>
+        <w:rPr>
+          <w:color w:val="C00000"/>
+        </w:rPr>
+        <w:t xml:space="preserve"> </w:t>
+      </w:r>
+      <w:proofErr w:type="spellStart"/>
+      <w:r>
+        <w:rPr>
+          <w:color w:val="C00000"/>
+        </w:rPr>
+        <w:t>bucos</w:t>
+      </w:r>
+      <w:proofErr w:type="spellEnd"/>
+      <w:r>
+        <w:rPr>
+          <w:color w:val="C00000"/>
+        </w:rPr>
+        <w:t xml:space="preserve"> is the man with the most piercings, he</w:t>
       </w:r>
       <w:r>
         <w:rPr>
@@ -434,11 +569,6 @@
       </w:pPr>
     </w:p>
     <w:p>
-      <w:pPr>
-        <w:rPr>
-          <w:rFonts w:hint="eastAsia"/>
-        </w:rPr>
-      </w:pPr>
       <w:r>
         <w:rPr>
           <w:rFonts w:hint="eastAsia"/>
@@ -452,7 +582,6 @@
     <w:p>
       <w:pPr>
         <w:rPr>
-          <w:rFonts w:hint="eastAsia"/>
           <w:color w:val="C00000"/>
         </w:rPr>
       </w:pPr>
@@ -467,6 +596,420 @@
           <w:color w:val="C00000"/>
         </w:rPr>
         <w:t>y 20 years ago is about to fall to earth, but nobody knows where the debris will hit.</w:t>
+      </w:r>
+    </w:p>
+    <w:p>
+      <w:pPr>
+        <w:rPr>
+          <w:color w:val="C00000"/>
+        </w:rPr>
+      </w:pPr>
+    </w:p>
+    <w:p>
+      <w:r>
+        <w:t>2024年6月2日星期日</w:t>
+      </w:r>
+    </w:p>
+    <w:p>
+      <w:r>
+        <w:t>It’s a lofty, probably impossible goal.</w:t>
+      </w:r>
+    </w:p>
+    <w:p>
+      <w:pPr>
+        <w:rPr>
+          <w:color w:val="C00000"/>
+        </w:rPr>
+      </w:pPr>
+      <w:r>
+        <w:rPr>
+          <w:color w:val="C00000"/>
+        </w:rPr>
+        <w:lastRenderedPageBreak/>
+        <w:t>Totally correct!</w:t>
+      </w:r>
+    </w:p>
+    <w:p>
+      <w:pPr>
+        <w:rPr>
+          <w:color w:val="C00000"/>
+        </w:rPr>
+      </w:pPr>
+    </w:p>
+    <w:p>
+      <w:r>
+        <w:t>A</w:t>
+      </w:r>
+      <w:proofErr w:type="gramStart"/>
+      <w:r>
+        <w:t xml:space="preserve"> ..</w:t>
+      </w:r>
+      <w:proofErr w:type="gramEnd"/>
+      <w:r>
+        <w:t xml:space="preserve"> four two score day nine double Wednesday.</w:t>
+      </w:r>
+    </w:p>
+    <w:p>
+      <w:pPr>
+        <w:rPr>
+          <w:color w:val="C00000"/>
+        </w:rPr>
+      </w:pPr>
+      <w:r>
+        <w:rPr>
+          <w:rFonts w:hint="eastAsia"/>
+          <w:color w:val="C00000"/>
+        </w:rPr>
+        <w:t>N</w:t>
+      </w:r>
+      <w:r>
+        <w:rPr>
+          <w:color w:val="C00000"/>
+        </w:rPr>
+        <w:t xml:space="preserve">ew York swept the Tampa Bay Rays </w:t>
+      </w:r>
+      <w:r>
+        <w:rPr>
+          <w:color w:val="C00000"/>
+        </w:rPr>
+        <w:t>by identical 4-2 scores in a day-night doubleheader Wednesday.</w:t>
+      </w:r>
+    </w:p>
+    <w:p>
+      <w:pPr>
+        <w:rPr>
+          <w:color w:val="4472C4" w:themeColor="accent1"/>
+        </w:rPr>
+      </w:pPr>
+      <w:r>
+        <w:rPr>
+          <w:rFonts w:hint="eastAsia"/>
+          <w:color w:val="C00000"/>
+        </w:rPr>
+        <w:t xml:space="preserve"> </w:t>
+      </w:r>
+      <w:r>
+        <w:rPr>
+          <w:color w:val="C00000"/>
+        </w:rPr>
+        <w:t xml:space="preserve">      </w:t>
+      </w:r>
+      <w:r>
+        <w:rPr>
+          <w:color w:val="4472C4" w:themeColor="accent1"/>
+        </w:rPr>
+        <w:t xml:space="preserve">                                      ‘d</w:t>
+      </w:r>
+    </w:p>
+    <w:p/>
+    <w:p>
+      <w:r>
+        <w:t xml:space="preserve">Jean handsome created the </w:t>
+      </w:r>
+      <w:proofErr w:type="spellStart"/>
+      <w:r>
+        <w:t>muppets</w:t>
+      </w:r>
+      <w:proofErr w:type="spellEnd"/>
+      <w:r>
+        <w:t xml:space="preserve"> from the criminal street In a </w:t>
+      </w:r>
+      <w:proofErr w:type="gramStart"/>
+      <w:r>
+        <w:t>green..</w:t>
+      </w:r>
+      <w:proofErr w:type="gramEnd"/>
+      <w:r>
+        <w:t xml:space="preserve"> </w:t>
+      </w:r>
+      <w:proofErr w:type="spellStart"/>
+      <w:r>
+        <w:t>Missple</w:t>
+      </w:r>
+      <w:proofErr w:type="spellEnd"/>
+      <w:r>
+        <w:t>.</w:t>
+      </w:r>
+    </w:p>
+    <w:p>
+      <w:pPr>
+        <w:rPr>
+          <w:color w:val="C00000"/>
+        </w:rPr>
+      </w:pPr>
+      <w:r>
+        <w:rPr>
+          <w:rFonts w:hint="eastAsia"/>
+          <w:color w:val="C00000"/>
+        </w:rPr>
+        <w:t>J</w:t>
+      </w:r>
+      <w:r>
+        <w:rPr>
+          <w:color w:val="C00000"/>
+        </w:rPr>
+        <w:t>im Henson, creat</w:t>
+      </w:r>
+      <w:r>
+        <w:rPr>
+          <w:color w:val="C00000"/>
+        </w:rPr>
+        <w:t xml:space="preserve">or of </w:t>
+      </w:r>
+      <w:r>
+        <w:rPr>
+          <w:color w:val="C00000"/>
+        </w:rPr>
+        <w:t xml:space="preserve">the </w:t>
+      </w:r>
+      <w:r>
+        <w:rPr>
+          <w:color w:val="C00000"/>
+        </w:rPr>
+        <w:t>Muppets – from Kermit the Frog to Sesame Street -- is born in Greenville MS.</w:t>
+      </w:r>
+    </w:p>
+    <w:p>
+      <w:pPr>
+        <w:rPr>
+          <w:color w:val="C00000"/>
+        </w:rPr>
+      </w:pPr>
+    </w:p>
+    <w:p>
+      <w:r>
+        <w:rPr>
+          <w:rFonts w:hint="eastAsia"/>
+        </w:rPr>
+        <w:t>A</w:t>
+      </w:r>
+      <w:r>
+        <w:t xml:space="preserve">sian tiger mosquitos, are the native tropic South East Asia, but pass few years they spread all cross </w:t>
+      </w:r>
+      <w:r>
+        <w:t xml:space="preserve">the South East to </w:t>
+      </w:r>
+      <w:r>
+        <w:t>US.</w:t>
+      </w:r>
+    </w:p>
+    <w:p>
+      <w:pPr>
+        <w:rPr>
+          <w:color w:val="C00000"/>
+        </w:rPr>
+      </w:pPr>
+      <w:r>
+        <w:rPr>
+          <w:rFonts w:hint="eastAsia"/>
+          <w:color w:val="C00000"/>
+        </w:rPr>
+        <w:t>A</w:t>
+      </w:r>
+      <w:r>
+        <w:rPr>
+          <w:color w:val="C00000"/>
+        </w:rPr>
+        <w:t>sian tiger mosquitoes are native to the tropics of Southeast Asia, but in the past few years they’ve spread all across the southeastern United States.</w:t>
+      </w:r>
+    </w:p>
+    <w:p>
+      <w:pPr>
+        <w:rPr>
+          <w:color w:val="4472C4" w:themeColor="accent1"/>
+        </w:rPr>
+      </w:pPr>
+      <w:r>
+        <w:rPr>
+          <w:rFonts w:hint="eastAsia"/>
+          <w:color w:val="C00000"/>
+        </w:rPr>
+        <w:t xml:space="preserve"> </w:t>
+      </w:r>
+      <w:r>
+        <w:rPr>
+          <w:color w:val="4472C4" w:themeColor="accent1"/>
+        </w:rPr>
+        <w:t xml:space="preserve">                                                             In-nah</w:t>
+      </w:r>
+    </w:p>
+    <w:p/>
+    <w:p>
+      <w:r>
+        <w:rPr>
+          <w:rFonts w:hint="eastAsia"/>
+        </w:rPr>
+        <w:t>T</w:t>
+      </w:r>
+      <w:r>
+        <w:t xml:space="preserve">he cats repeatedly have nine </w:t>
+      </w:r>
+      <w:proofErr w:type="spellStart"/>
+      <w:r>
+        <w:t>life</w:t>
+      </w:r>
+      <w:r>
+        <w:t>s</w:t>
+      </w:r>
+      <w:proofErr w:type="spellEnd"/>
+      <w:r>
+        <w:t xml:space="preserve">, and he clearly </w:t>
+      </w:r>
+      <w:r>
+        <w:t xml:space="preserve">one of expanded </w:t>
+      </w:r>
+      <w:r>
+        <w:t>here and New York city.</w:t>
+      </w:r>
+    </w:p>
+    <w:p>
+      <w:pPr>
+        <w:rPr>
+          <w:color w:val="C00000"/>
+        </w:rPr>
+      </w:pPr>
+      <w:r>
+        <w:rPr>
+          <w:color w:val="C00000"/>
+        </w:rPr>
+        <w:t>Cats reputedly have 9 lives, and he clearly wanted to spend at least one of them here in NY city.</w:t>
+      </w:r>
+    </w:p>
+    <w:p>
+      <w:pPr>
+        <w:rPr>
+          <w:color w:val="4472C4" w:themeColor="accent1"/>
+        </w:rPr>
+      </w:pPr>
+      <w:r>
+        <w:rPr>
+          <w:rFonts w:hint="eastAsia"/>
+          <w:color w:val="4472C4" w:themeColor="accent1"/>
+        </w:rPr>
+        <w:t xml:space="preserve"> </w:t>
+      </w:r>
+      <w:r>
+        <w:rPr>
+          <w:color w:val="4472C4" w:themeColor="accent1"/>
+        </w:rPr>
+        <w:t xml:space="preserve">                                    </w:t>
+      </w:r>
+      <w:proofErr w:type="spellStart"/>
+      <w:r>
+        <w:rPr>
+          <w:color w:val="4472C4" w:themeColor="accent1"/>
+        </w:rPr>
+        <w:t>Waned’d</w:t>
+      </w:r>
+      <w:proofErr w:type="spellEnd"/>
+      <w:r>
+        <w:rPr>
+          <w:color w:val="4472C4" w:themeColor="accent1"/>
+        </w:rPr>
+        <w:t xml:space="preserve">      a </w:t>
+      </w:r>
+      <w:proofErr w:type="gramStart"/>
+      <w:r>
+        <w:rPr>
+          <w:color w:val="4472C4" w:themeColor="accent1"/>
+        </w:rPr>
+        <w:t>least  one</w:t>
+      </w:r>
+      <w:proofErr w:type="gramEnd"/>
+      <w:r>
+        <w:rPr>
+          <w:color w:val="4472C4" w:themeColor="accent1"/>
+        </w:rPr>
+        <w:t xml:space="preserve"> </w:t>
+      </w:r>
+      <w:proofErr w:type="spellStart"/>
+      <w:r>
+        <w:rPr>
+          <w:color w:val="4472C4" w:themeColor="accent1"/>
+        </w:rPr>
+        <w:t>o</w:t>
+      </w:r>
+      <w:proofErr w:type="spellEnd"/>
+      <w:r>
+        <w:rPr>
+          <w:color w:val="4472C4" w:themeColor="accent1"/>
+        </w:rPr>
+        <w:t xml:space="preserve"> them</w:t>
+      </w:r>
+    </w:p>
+    <w:p>
+      <w:pPr>
+        <w:rPr>
+          <w:color w:val="4472C4" w:themeColor="accent1"/>
+        </w:rPr>
+      </w:pPr>
+    </w:p>
+    <w:p>
+      <w:pPr>
+        <w:rPr>
+          <w:rFonts w:hint="eastAsia"/>
+        </w:rPr>
+      </w:pPr>
+      <w:r>
+        <w:rPr>
+          <w:rFonts w:hint="eastAsia"/>
+        </w:rPr>
+        <w:t>1</w:t>
+      </w:r>
+      <w:r>
+        <w:t>5</w:t>
+      </w:r>
+    </w:p>
+    <w:p>
+      <w:r>
+        <w:t xml:space="preserve">The </w:t>
+      </w:r>
+      <w:proofErr w:type="spellStart"/>
+      <w:r>
+        <w:t>frechasing</w:t>
+      </w:r>
+      <w:proofErr w:type="spellEnd"/>
+      <w:r>
+        <w:t>? 11</w:t>
+      </w:r>
+      <w:r>
+        <w:t xml:space="preserve"> years children</w:t>
+      </w:r>
+      <w:r>
+        <w:t xml:space="preserve"> Seen Kids </w:t>
+      </w:r>
+      <w:r>
+        <w:t>Zoom out</w:t>
+      </w:r>
+      <w:r>
+        <w:t xml:space="preserve"> and sponge out</w:t>
+      </w:r>
+      <w:r>
+        <w:t>,</w:t>
+      </w:r>
+      <w:r>
+        <w:t xml:space="preserve"> unable to concentrate.</w:t>
+      </w:r>
+    </w:p>
+    <w:p>
+      <w:pPr>
+        <w:rPr>
+          <w:rFonts w:hint="eastAsia"/>
+          <w:color w:val="C00000"/>
+        </w:rPr>
+      </w:pPr>
+      <w:r>
+        <w:rPr>
+          <w:rFonts w:hint="eastAsia"/>
+          <w:color w:val="C00000"/>
+        </w:rPr>
+        <w:t>T</w:t>
+      </w:r>
+      <w:r>
+        <w:rPr>
+          <w:color w:val="C00000"/>
+        </w:rPr>
+        <w:t>he frantic pacing – scene changes every 11 seconds on average -- often leaves kids zoned out and spun up, unable to concentrate.</w:t>
       </w:r>
     </w:p>
     <w:sectPr>

--- a/Listening/CoachShaneDailyDictation.docx
+++ b/Listening/CoachShaneDailyDictation.docx
@@ -9,451 +9,355 @@
     </w:p>
     <w:p>
       <w:r>
-        <w:t xml:space="preserve">Marten </w:t>
-      </w:r>
-      <w:proofErr w:type="spellStart"/>
-      <w:r>
-        <w:t>Raser</w:t>
-      </w:r>
-      <w:proofErr w:type="spellEnd"/>
-      <w:r>
-        <w:t xml:space="preserve">, who received the Nobel peace prize for her work on behave of the poor </w:t>
-      </w:r>
-      <w:proofErr w:type="spellStart"/>
-      <w:r>
-        <w:t>culvati</w:t>
-      </w:r>
-      <w:proofErr w:type="spellEnd"/>
+        <w:t>Marten Raser, who received the Nobel peace prize for her work on behave of the poor culvati india, she was 87 years old.</w:t>
+      </w:r>
+    </w:p>
+    <w:p>
+      <w:pPr>
+        <w:rPr>
+          <w:color w:val="C00000"/>
+        </w:rPr>
+      </w:pPr>
+      <w:r>
+        <w:rPr>
+          <w:rFonts w:hint="eastAsia"/>
+          <w:color w:val="C00000"/>
+        </w:rPr>
+        <w:t>M</w:t>
+      </w:r>
+      <w:r>
+        <w:rPr>
+          <w:color w:val="C00000"/>
+        </w:rPr>
+        <w:t>other Teresa, who received a Nobel Peace Prize for her work on behalf of the poor, dies in Calcutta, India – she was 87 years old.</w:t>
+      </w:r>
+    </w:p>
+    <w:p/>
+    <w:p>
+      <w:r>
+        <w:rPr>
+          <w:rFonts w:hint="eastAsia"/>
+        </w:rPr>
+        <w:t>S</w:t>
+      </w:r>
+      <w:r>
+        <w:t>o what time do you have?</w:t>
+      </w:r>
+    </w:p>
+    <w:p>
+      <w:r>
+        <w:t>I’ve 5 o’clock.</w:t>
+      </w:r>
+    </w:p>
+    <w:p>
+      <w:pPr>
+        <w:rPr>
+          <w:color w:val="C00000"/>
+        </w:rPr>
+      </w:pPr>
+      <w:r>
+        <w:rPr>
+          <w:rFonts w:hint="eastAsia"/>
+          <w:color w:val="C00000"/>
+        </w:rPr>
+        <w:t>J</w:t>
+      </w:r>
+      <w:r>
+        <w:rPr>
+          <w:color w:val="C00000"/>
+        </w:rPr>
+        <w:t>erry, what time do you have?</w:t>
+      </w:r>
+    </w:p>
+    <w:p>
+      <w:pPr>
+        <w:rPr>
+          <w:color w:val="C00000"/>
+        </w:rPr>
+      </w:pPr>
+      <w:r>
+        <w:rPr>
+          <w:rFonts w:hint="eastAsia"/>
+          <w:color w:val="C00000"/>
+        </w:rPr>
+        <w:t>I</w:t>
+      </w:r>
+      <w:r>
+        <w:rPr>
+          <w:color w:val="C00000"/>
+        </w:rPr>
+        <w:t xml:space="preserve"> have 5 o’clock</w:t>
+      </w:r>
+    </w:p>
+    <w:p>
+      <w:pPr>
+        <w:rPr>
+          <w:color w:val="5B9BD5" w:themeColor="accent5"/>
+        </w:rPr>
+      </w:pPr>
+      <w:r>
+        <w:rPr>
+          <w:color w:val="5B9BD5" w:themeColor="accent5"/>
+        </w:rPr>
+        <w:t>He, her, him, his, had, has, have, usually don’t pronounce the ‘h’</w:t>
+      </w:r>
+    </w:p>
+    <w:p>
+      <w:pPr>
+        <w:rPr>
+          <w:color w:val="5B9BD5" w:themeColor="accent5"/>
+        </w:rPr>
+      </w:pPr>
+    </w:p>
+    <w:p>
+      <w:r>
+        <w:t>There are three things that never to discuss people, religion, politics and great poly gang.</w:t>
+      </w:r>
+    </w:p>
+    <w:p>
+      <w:pPr>
+        <w:rPr>
+          <w:color w:val="C00000"/>
+        </w:rPr>
+      </w:pPr>
+      <w:r>
+        <w:rPr>
+          <w:rFonts w:hint="eastAsia"/>
+          <w:color w:val="C00000"/>
+        </w:rPr>
+        <w:t>T</w:t>
+      </w:r>
+      <w:r>
+        <w:rPr>
+          <w:color w:val="C00000"/>
+        </w:rPr>
+        <w:t>here are 3 things I have learned never to discuss with people, religion, politics and the Great Pumkin.</w:t>
+      </w:r>
+    </w:p>
+    <w:p>
+      <w:pPr>
+        <w:rPr>
+          <w:color w:val="C00000"/>
+        </w:rPr>
+      </w:pPr>
+    </w:p>
+    <w:p>
+      <w:r>
+        <w:t>2024年5月30日星期四</w:t>
+      </w:r>
+    </w:p>
+    <w:p>
+      <w:r>
+        <w:t>Don’t let somebody tell you, you can’t do some.</w:t>
+      </w:r>
+    </w:p>
+    <w:p>
+      <w:pPr>
+        <w:rPr>
+          <w:color w:val="C00000"/>
+        </w:rPr>
+      </w:pPr>
+      <w:r>
+        <w:rPr>
+          <w:color w:val="C00000"/>
+        </w:rPr>
+        <w:t>Don’t ever let somebody tell you, you can’t do something.</w:t>
+      </w:r>
+    </w:p>
+    <w:p>
+      <w:pPr>
+        <w:rPr>
+          <w:color w:val="4472C4" w:themeColor="accent1"/>
+        </w:rPr>
+      </w:pPr>
+      <w:r>
+        <w:rPr>
+          <w:color w:val="4472C4" w:themeColor="accent1"/>
+        </w:rPr>
+        <w:t>Sump’n</w:t>
+      </w:r>
+    </w:p>
+    <w:p>
+      <w:pPr>
+        <w:rPr>
+          <w:color w:val="4472C4" w:themeColor="accent1"/>
+        </w:rPr>
+      </w:pPr>
+    </w:p>
+    <w:p>
+      <w:r>
+        <w:rPr>
+          <w:rFonts w:hint="eastAsia"/>
+        </w:rPr>
+        <w:t>I</w:t>
+      </w:r>
+      <w:r>
+        <w:t xml:space="preserve"> have come here to chew bubble gun </w:t>
+      </w:r>
+      <w:r>
+        <w:t xml:space="preserve">and </w:t>
+      </w:r>
+      <w:r>
+        <w:t xml:space="preserve">kick </w:t>
+      </w:r>
+      <w:r>
+        <w:t>ass and all</w:t>
+      </w:r>
       <w:r>
         <w:t xml:space="preserve"> </w:t>
       </w:r>
-      <w:proofErr w:type="spellStart"/>
-      <w:r>
-        <w:t>india</w:t>
-      </w:r>
-      <w:proofErr w:type="spellEnd"/>
-      <w:r>
-        <w:t>, she was 87 years old.</w:t>
-      </w:r>
-    </w:p>
-    <w:p>
-      <w:pPr>
-        <w:rPr>
-          <w:color w:val="C00000"/>
-        </w:rPr>
-      </w:pPr>
-      <w:r>
-        <w:rPr>
-          <w:rFonts w:hint="eastAsia"/>
-          <w:color w:val="C00000"/>
-        </w:rPr>
-        <w:t>M</w:t>
-      </w:r>
-      <w:r>
-        <w:rPr>
-          <w:color w:val="C00000"/>
-        </w:rPr>
-        <w:t>other Teresa, who received a Nobel Peace Prize for her work on behalf of the poor, dies in Calcutta, India – she was 87 years old.</w:t>
-      </w:r>
-    </w:p>
-    <w:p/>
-    <w:p>
-      <w:proofErr w:type="gramStart"/>
-      <w:r>
-        <w:rPr>
-          <w:rFonts w:hint="eastAsia"/>
-        </w:rPr>
-        <w:t>S</w:t>
-      </w:r>
-      <w:r>
-        <w:t>o</w:t>
-      </w:r>
-      <w:proofErr w:type="gramEnd"/>
-      <w:r>
-        <w:t xml:space="preserve"> what time do you have?</w:t>
-      </w:r>
-    </w:p>
-    <w:p>
-      <w:r>
-        <w:t>I’ve 5 o’clock.</w:t>
-      </w:r>
-    </w:p>
-    <w:p>
-      <w:pPr>
-        <w:rPr>
-          <w:color w:val="C00000"/>
-        </w:rPr>
-      </w:pPr>
-      <w:r>
-        <w:rPr>
-          <w:rFonts w:hint="eastAsia"/>
-          <w:color w:val="C00000"/>
+      <w:r>
+        <w:t>other pol..?</w:t>
+      </w:r>
+    </w:p>
+    <w:p>
+      <w:pPr>
+        <w:rPr>
+          <w:color w:val="C00000"/>
+        </w:rPr>
+      </w:pPr>
+      <w:r>
+        <w:rPr>
+          <w:color w:val="C00000"/>
+        </w:rPr>
+        <w:t>I have come here to chew bubblegum and kick ass… and I’m all out of bubblegum</w:t>
+      </w:r>
+    </w:p>
+    <w:p>
+      <w:pPr>
+        <w:rPr>
+          <w:color w:val="4472C4" w:themeColor="accent1"/>
+        </w:rPr>
+      </w:pPr>
+      <w:r>
+        <w:rPr>
+          <w:rFonts w:hint="eastAsia"/>
+          <w:color w:val="4472C4" w:themeColor="accent1"/>
+        </w:rPr>
+        <w:t xml:space="preserve"> </w:t>
+      </w:r>
+      <w:r>
+        <w:rPr>
+          <w:color w:val="4472C4" w:themeColor="accent1"/>
+        </w:rPr>
+        <w:t xml:space="preserve">                                             An’ahmall outta</w:t>
+      </w:r>
+    </w:p>
+    <w:p>
+      <w:pPr>
+        <w:rPr>
+          <w:color w:val="4472C4" w:themeColor="accent1"/>
+        </w:rPr>
+      </w:pPr>
+    </w:p>
+    <w:p>
+      <w:r>
+        <w:t>The secret of life is just to let every want.</w:t>
+      </w:r>
+    </w:p>
+    <w:p>
+      <w:pPr>
+        <w:rPr>
+          <w:color w:val="C00000"/>
+        </w:rPr>
+      </w:pPr>
+      <w:r>
+        <w:rPr>
+          <w:rFonts w:hint="eastAsia"/>
+          <w:color w:val="C00000"/>
+        </w:rPr>
+        <w:t>T</w:t>
+      </w:r>
+      <w:r>
+        <w:rPr>
+          <w:color w:val="C00000"/>
+        </w:rPr>
+        <w:t>he secret of life is just to live every moment.</w:t>
+      </w:r>
+    </w:p>
+    <w:p>
+      <w:pPr>
+        <w:rPr>
+          <w:color w:val="4472C4" w:themeColor="accent1"/>
+        </w:rPr>
+      </w:pPr>
+      <w:r>
+        <w:rPr>
+          <w:rFonts w:hint="eastAsia"/>
+          <w:color w:val="4472C4" w:themeColor="accent1"/>
+        </w:rPr>
+        <w:t xml:space="preserve"> </w:t>
+      </w:r>
+      <w:r>
+        <w:rPr>
+          <w:color w:val="4472C4" w:themeColor="accent1"/>
+        </w:rPr>
+        <w:t xml:space="preserve">                </w:t>
+      </w:r>
+      <w:r>
+        <w:rPr>
+          <w:color w:val="4472C4" w:themeColor="accent1"/>
         </w:rPr>
         <w:t>J</w:t>
       </w:r>
       <w:r>
         <w:rPr>
-          <w:color w:val="C00000"/>
-        </w:rPr>
-        <w:t>erry, what time do you have?</w:t>
-      </w:r>
-    </w:p>
-    <w:p>
-      <w:pPr>
-        <w:rPr>
-          <w:color w:val="C00000"/>
-        </w:rPr>
-      </w:pPr>
-      <w:r>
-        <w:rPr>
-          <w:rFonts w:hint="eastAsia"/>
-          <w:color w:val="C00000"/>
-        </w:rPr>
-        <w:t>I</w:t>
-      </w:r>
-      <w:r>
-        <w:rPr>
-          <w:color w:val="C00000"/>
-        </w:rPr>
-        <w:t xml:space="preserve"> have 5 o’clock</w:t>
-      </w:r>
-    </w:p>
-    <w:p>
-      <w:pPr>
-        <w:rPr>
-          <w:color w:val="5B9BD5" w:themeColor="accent5"/>
-        </w:rPr>
-      </w:pPr>
-      <w:r>
-        <w:rPr>
-          <w:color w:val="5B9BD5" w:themeColor="accent5"/>
-        </w:rPr>
-        <w:t>He, her, him, his, had, has, have, usually don’t pronounce the ‘h’</w:t>
-      </w:r>
-    </w:p>
-    <w:p>
-      <w:pPr>
-        <w:rPr>
-          <w:color w:val="5B9BD5" w:themeColor="accent5"/>
-        </w:rPr>
-      </w:pPr>
-    </w:p>
-    <w:p>
-      <w:r>
-        <w:t>There are three things that never to discuss people, religion, politics and great poly gang.</w:t>
-      </w:r>
-    </w:p>
-    <w:p>
-      <w:pPr>
-        <w:rPr>
-          <w:color w:val="C00000"/>
-        </w:rPr>
-      </w:pPr>
-      <w:r>
-        <w:rPr>
-          <w:rFonts w:hint="eastAsia"/>
-          <w:color w:val="C00000"/>
-        </w:rPr>
-        <w:t>T</w:t>
-      </w:r>
-      <w:r>
-        <w:rPr>
-          <w:color w:val="C00000"/>
-        </w:rPr>
-        <w:t xml:space="preserve">here are 3 things I have learned never to discuss with people, religion, politics and the Great </w:t>
-      </w:r>
-      <w:proofErr w:type="spellStart"/>
-      <w:r>
-        <w:rPr>
-          <w:color w:val="C00000"/>
-        </w:rPr>
-        <w:t>Pumkin</w:t>
-      </w:r>
-      <w:proofErr w:type="spellEnd"/>
-      <w:r>
-        <w:rPr>
-          <w:color w:val="C00000"/>
-        </w:rPr>
-        <w:t>.</w:t>
-      </w:r>
-    </w:p>
-    <w:p>
-      <w:pPr>
-        <w:rPr>
-          <w:color w:val="C00000"/>
-        </w:rPr>
-      </w:pPr>
-    </w:p>
-    <w:p>
-      <w:r>
-        <w:t>2024年5月30日星期四</w:t>
-      </w:r>
-    </w:p>
-    <w:p>
-      <w:r>
-        <w:t>Don’t let somebody tell you, you can’t do some.</w:t>
-      </w:r>
-    </w:p>
-    <w:p>
-      <w:pPr>
-        <w:rPr>
-          <w:color w:val="C00000"/>
-        </w:rPr>
-      </w:pPr>
-      <w:r>
-        <w:rPr>
-          <w:color w:val="C00000"/>
-        </w:rPr>
-        <w:t>Don’t ever let somebody tell you, you can’t do something.</w:t>
-      </w:r>
-    </w:p>
-    <w:p>
-      <w:pPr>
-        <w:rPr>
-          <w:color w:val="4472C4" w:themeColor="accent1"/>
-        </w:rPr>
-      </w:pPr>
-      <w:proofErr w:type="spellStart"/>
-      <w:r>
-        <w:rPr>
-          <w:color w:val="4472C4" w:themeColor="accent1"/>
-        </w:rPr>
-        <w:t>Sump’n</w:t>
-      </w:r>
-      <w:proofErr w:type="spellEnd"/>
-    </w:p>
-    <w:p>
-      <w:pPr>
-        <w:rPr>
-          <w:color w:val="4472C4" w:themeColor="accent1"/>
-        </w:rPr>
-      </w:pPr>
-    </w:p>
-    <w:p>
-      <w:r>
-        <w:rPr>
-          <w:rFonts w:hint="eastAsia"/>
-        </w:rPr>
-        <w:t>I</w:t>
-      </w:r>
-      <w:r>
-        <w:t xml:space="preserve"> have come here to chew bubble gun </w:t>
-      </w:r>
-      <w:r>
-        <w:t xml:space="preserve">and </w:t>
-      </w:r>
-      <w:r>
-        <w:t xml:space="preserve">kick </w:t>
-      </w:r>
-      <w:r>
-        <w:t>ass and all</w:t>
-      </w:r>
-      <w:r>
+          <w:color w:val="4472C4" w:themeColor="accent1"/>
+        </w:rPr>
+        <w:t>uss</w:t>
+      </w:r>
+    </w:p>
+    <w:p>
+      <w:pPr>
+        <w:rPr>
+          <w:color w:val="4472C4" w:themeColor="accent1"/>
+        </w:rPr>
+      </w:pPr>
+    </w:p>
+    <w:p>
+      <w:r>
+        <w:t>2024年5月31日星期五</w:t>
+      </w:r>
+    </w:p>
+    <w:p>
+      <w:r>
+        <w:rPr>
+          <w:rFonts w:hint="eastAsia"/>
+        </w:rPr>
+        <w:t>O</w:t>
+      </w:r>
+      <w:r>
+        <w:t>ther road trader is cost 1 billion…</w:t>
+      </w:r>
+    </w:p>
+    <w:p>
+      <w:pPr>
+        <w:rPr>
+          <w:color w:val="C00000"/>
+        </w:rPr>
+      </w:pPr>
+      <w:r>
+        <w:rPr>
+          <w:rFonts w:hint="eastAsia"/>
+          <w:color w:val="C00000"/>
+        </w:rPr>
+        <w:t>A</w:t>
+      </w:r>
+      <w:r>
+        <w:rPr>
+          <w:color w:val="C00000"/>
+        </w:rPr>
+        <w:t>nother rogue trader has cost a bank billions.</w:t>
+      </w:r>
+    </w:p>
+    <w:p>
+      <w:r>
+        <w:rPr>
+          <w:rFonts w:hint="eastAsia"/>
+          <w:color w:val="C00000"/>
+        </w:rPr>
         <w:t xml:space="preserve"> </w:t>
       </w:r>
-      <w:r>
-        <w:t xml:space="preserve">other </w:t>
-      </w:r>
-      <w:proofErr w:type="gramStart"/>
-      <w:r>
-        <w:t>pol..</w:t>
-      </w:r>
-      <w:proofErr w:type="gramEnd"/>
-      <w:r>
-        <w:t>?</w:t>
-      </w:r>
-    </w:p>
-    <w:p>
-      <w:pPr>
-        <w:rPr>
-          <w:color w:val="C00000"/>
-        </w:rPr>
-      </w:pPr>
-      <w:r>
-        <w:rPr>
-          <w:color w:val="C00000"/>
-        </w:rPr>
-        <w:t>I have come here to chew bubblegum and kick ass… and I’m all out of bubblegum</w:t>
-      </w:r>
-    </w:p>
-    <w:p>
-      <w:pPr>
-        <w:rPr>
-          <w:color w:val="4472C4" w:themeColor="accent1"/>
-        </w:rPr>
-      </w:pPr>
-      <w:r>
-        <w:rPr>
-          <w:rFonts w:hint="eastAsia"/>
-          <w:color w:val="4472C4" w:themeColor="accent1"/>
-        </w:rPr>
-        <w:t xml:space="preserve"> </w:t>
-      </w:r>
-      <w:r>
-        <w:rPr>
-          <w:color w:val="4472C4" w:themeColor="accent1"/>
-        </w:rPr>
-        <w:t xml:space="preserve">                                             </w:t>
-      </w:r>
-      <w:proofErr w:type="spellStart"/>
-      <w:r>
-        <w:rPr>
-          <w:color w:val="4472C4" w:themeColor="accent1"/>
-        </w:rPr>
-        <w:t>An’ahmall</w:t>
-      </w:r>
-      <w:proofErr w:type="spellEnd"/>
-      <w:r>
-        <w:rPr>
-          <w:color w:val="4472C4" w:themeColor="accent1"/>
-        </w:rPr>
-        <w:t xml:space="preserve"> </w:t>
-      </w:r>
-      <w:proofErr w:type="spellStart"/>
-      <w:r>
-        <w:rPr>
-          <w:color w:val="4472C4" w:themeColor="accent1"/>
-        </w:rPr>
-        <w:t>outta</w:t>
-      </w:r>
-      <w:proofErr w:type="spellEnd"/>
-    </w:p>
-    <w:p>
-      <w:pPr>
-        <w:rPr>
-          <w:color w:val="4472C4" w:themeColor="accent1"/>
-        </w:rPr>
-      </w:pPr>
-    </w:p>
-    <w:p>
-      <w:r>
-        <w:t>The secret of life is just to let every want.</w:t>
-      </w:r>
-    </w:p>
-    <w:p>
-      <w:pPr>
-        <w:rPr>
-          <w:color w:val="C00000"/>
-        </w:rPr>
-      </w:pPr>
-      <w:r>
-        <w:rPr>
-          <w:rFonts w:hint="eastAsia"/>
-          <w:color w:val="C00000"/>
-        </w:rPr>
-        <w:t>T</w:t>
-      </w:r>
-      <w:r>
-        <w:rPr>
-          <w:color w:val="C00000"/>
-        </w:rPr>
-        <w:t>he secret of life is just to live every moment.</w:t>
-      </w:r>
-    </w:p>
-    <w:p>
-      <w:pPr>
-        <w:rPr>
-          <w:color w:val="4472C4" w:themeColor="accent1"/>
-        </w:rPr>
-      </w:pPr>
-      <w:r>
-        <w:rPr>
-          <w:rFonts w:hint="eastAsia"/>
-          <w:color w:val="4472C4" w:themeColor="accent1"/>
-        </w:rPr>
-        <w:t xml:space="preserve"> </w:t>
-      </w:r>
-      <w:r>
-        <w:rPr>
-          <w:color w:val="4472C4" w:themeColor="accent1"/>
-        </w:rPr>
-        <w:t xml:space="preserve">                </w:t>
-      </w:r>
-      <w:proofErr w:type="spellStart"/>
-      <w:r>
-        <w:rPr>
-          <w:color w:val="4472C4" w:themeColor="accent1"/>
-        </w:rPr>
-        <w:t>J</w:t>
-      </w:r>
-      <w:r>
-        <w:rPr>
-          <w:color w:val="4472C4" w:themeColor="accent1"/>
-        </w:rPr>
-        <w:t>uss</w:t>
-      </w:r>
-      <w:proofErr w:type="spellEnd"/>
-    </w:p>
-    <w:p>
-      <w:pPr>
-        <w:rPr>
-          <w:color w:val="4472C4" w:themeColor="accent1"/>
-        </w:rPr>
-      </w:pPr>
-    </w:p>
-    <w:p>
-      <w:r>
-        <w:t>2024年5月31日星期五</w:t>
-      </w:r>
-    </w:p>
-    <w:p>
-      <w:proofErr w:type="gramStart"/>
-      <w:r>
-        <w:rPr>
-          <w:rFonts w:hint="eastAsia"/>
-        </w:rPr>
-        <w:t>O</w:t>
-      </w:r>
-      <w:r>
-        <w:t>ther</w:t>
-      </w:r>
-      <w:proofErr w:type="gramEnd"/>
-      <w:r>
-        <w:t xml:space="preserve"> road trader is cost 1 billion…</w:t>
-      </w:r>
-    </w:p>
-    <w:p>
-      <w:pPr>
-        <w:rPr>
-          <w:color w:val="C00000"/>
-        </w:rPr>
-      </w:pPr>
-      <w:r>
-        <w:rPr>
-          <w:rFonts w:hint="eastAsia"/>
-          <w:color w:val="C00000"/>
-        </w:rPr>
-        <w:t>A</w:t>
-      </w:r>
-      <w:r>
-        <w:rPr>
-          <w:color w:val="C00000"/>
-        </w:rPr>
-        <w:t xml:space="preserve">nother rogue trader has cost a bank </w:t>
-      </w:r>
-      <w:proofErr w:type="gramStart"/>
-      <w:r>
-        <w:rPr>
-          <w:color w:val="C00000"/>
-        </w:rPr>
-        <w:t>billions</w:t>
-      </w:r>
-      <w:proofErr w:type="gramEnd"/>
-      <w:r>
-        <w:rPr>
-          <w:color w:val="C00000"/>
-        </w:rPr>
-        <w:t>.</w:t>
-      </w:r>
-    </w:p>
-    <w:p>
-      <w:r>
-        <w:rPr>
-          <w:rFonts w:hint="eastAsia"/>
-          <w:color w:val="C00000"/>
-        </w:rPr>
-        <w:t xml:space="preserve"> </w:t>
-      </w:r>
     </w:p>
     <w:p>
       <w:r>
@@ -463,23 +367,7 @@
         <w:t>G</w:t>
       </w:r>
       <w:r>
-        <w:t xml:space="preserve">erman </w:t>
-      </w:r>
-      <w:proofErr w:type="spellStart"/>
-      <w:r>
-        <w:t>rof</w:t>
-      </w:r>
-      <w:proofErr w:type="spellEnd"/>
-      <w:r>
-        <w:t xml:space="preserve"> </w:t>
-      </w:r>
-      <w:proofErr w:type="spellStart"/>
-      <w:r>
-        <w:t>bucos</w:t>
-      </w:r>
-      <w:proofErr w:type="spellEnd"/>
-      <w:r>
-        <w:t xml:space="preserve"> is the man with most piercings, he has got 453.</w:t>
+        <w:t>erman rof bucos is the man with most piercings, he has got 453.</w:t>
       </w:r>
     </w:p>
     <w:p>
@@ -499,35 +387,7 @@
         <w:rPr>
           <w:color w:val="C00000"/>
         </w:rPr>
-        <w:t xml:space="preserve">erman </w:t>
-      </w:r>
-      <w:proofErr w:type="spellStart"/>
-      <w:r>
-        <w:rPr>
-          <w:color w:val="C00000"/>
-        </w:rPr>
-        <w:t>rof</w:t>
-      </w:r>
-      <w:proofErr w:type="spellEnd"/>
-      <w:r>
-        <w:rPr>
-          <w:color w:val="C00000"/>
-        </w:rPr>
-        <w:t xml:space="preserve"> </w:t>
-      </w:r>
-      <w:proofErr w:type="spellStart"/>
-      <w:r>
-        <w:rPr>
-          <w:color w:val="C00000"/>
-        </w:rPr>
-        <w:t>bucos</w:t>
-      </w:r>
-      <w:proofErr w:type="spellEnd"/>
-      <w:r>
-        <w:rPr>
-          <w:color w:val="C00000"/>
-        </w:rPr>
-        <w:t xml:space="preserve"> is the man with the most piercings, he</w:t>
+        <w:t>erman rof bucos is the man with the most piercings, he</w:t>
       </w:r>
       <w:r>
         <w:rPr>
@@ -638,41 +498,147 @@
     </w:p>
     <w:p>
       <w:r>
+        <w:t>A .. four two score day nine double Wednesday.</w:t>
+      </w:r>
+    </w:p>
+    <w:p>
+      <w:pPr>
+        <w:rPr>
+          <w:color w:val="C00000"/>
+        </w:rPr>
+      </w:pPr>
+      <w:r>
+        <w:rPr>
+          <w:rFonts w:hint="eastAsia"/>
+          <w:color w:val="C00000"/>
+        </w:rPr>
+        <w:t>N</w:t>
+      </w:r>
+      <w:r>
+        <w:rPr>
+          <w:color w:val="C00000"/>
+        </w:rPr>
+        <w:t xml:space="preserve">ew York swept the Tampa Bay Rays </w:t>
+      </w:r>
+      <w:r>
+        <w:rPr>
+          <w:color w:val="C00000"/>
+        </w:rPr>
+        <w:t>by identical 4-2 scores in a day-night doubleheader Wednesday.</w:t>
+      </w:r>
+    </w:p>
+    <w:p>
+      <w:pPr>
+        <w:rPr>
+          <w:color w:val="4472C4" w:themeColor="accent1"/>
+        </w:rPr>
+      </w:pPr>
+      <w:r>
+        <w:rPr>
+          <w:rFonts w:hint="eastAsia"/>
+          <w:color w:val="C00000"/>
+        </w:rPr>
+        <w:t xml:space="preserve"> </w:t>
+      </w:r>
+      <w:r>
+        <w:rPr>
+          <w:color w:val="C00000"/>
+        </w:rPr>
+        <w:t xml:space="preserve">      </w:t>
+      </w:r>
+      <w:r>
+        <w:rPr>
+          <w:color w:val="4472C4" w:themeColor="accent1"/>
+        </w:rPr>
+        <w:t xml:space="preserve">                                      ‘d</w:t>
+      </w:r>
+    </w:p>
+    <w:p/>
+    <w:p>
+      <w:r>
+        <w:t>Jean handsome created the muppets from the criminal street In a green.. Missple.</w:t>
+      </w:r>
+    </w:p>
+    <w:p>
+      <w:pPr>
+        <w:rPr>
+          <w:color w:val="C00000"/>
+        </w:rPr>
+      </w:pPr>
+      <w:r>
+        <w:rPr>
+          <w:rFonts w:hint="eastAsia"/>
+          <w:color w:val="C00000"/>
+        </w:rPr>
+        <w:t>J</w:t>
+      </w:r>
+      <w:r>
+        <w:rPr>
+          <w:color w:val="C00000"/>
+        </w:rPr>
+        <w:t>im Henson, creat</w:t>
+      </w:r>
+      <w:r>
+        <w:rPr>
+          <w:color w:val="C00000"/>
+        </w:rPr>
+        <w:t xml:space="preserve">or of </w:t>
+      </w:r>
+      <w:r>
+        <w:rPr>
+          <w:color w:val="C00000"/>
+        </w:rPr>
+        <w:t xml:space="preserve">the </w:t>
+      </w:r>
+      <w:r>
+        <w:rPr>
+          <w:color w:val="C00000"/>
+        </w:rPr>
+        <w:t>Muppets – from Kermit the Frog to Sesame Street -- is born in Greenville MS.</w:t>
+      </w:r>
+    </w:p>
+    <w:p>
+      <w:pPr>
+        <w:rPr>
+          <w:color w:val="C00000"/>
+        </w:rPr>
+      </w:pPr>
+    </w:p>
+    <w:p>
+      <w:r>
+        <w:rPr>
+          <w:rFonts w:hint="eastAsia"/>
+        </w:rPr>
         <w:t>A</w:t>
       </w:r>
-      <w:proofErr w:type="gramStart"/>
-      <w:r>
-        <w:t xml:space="preserve"> ..</w:t>
-      </w:r>
-      <w:proofErr w:type="gramEnd"/>
-      <w:r>
-        <w:t xml:space="preserve"> four two score day nine double Wednesday.</w:t>
-      </w:r>
-    </w:p>
-    <w:p>
-      <w:pPr>
-        <w:rPr>
-          <w:color w:val="C00000"/>
-        </w:rPr>
-      </w:pPr>
-      <w:r>
-        <w:rPr>
-          <w:rFonts w:hint="eastAsia"/>
-          <w:color w:val="C00000"/>
-        </w:rPr>
-        <w:t>N</w:t>
-      </w:r>
-      <w:r>
-        <w:rPr>
-          <w:color w:val="C00000"/>
-        </w:rPr>
-        <w:t xml:space="preserve">ew York swept the Tampa Bay Rays </w:t>
-      </w:r>
-      <w:r>
-        <w:rPr>
-          <w:color w:val="C00000"/>
-        </w:rPr>
-        <w:t>by identical 4-2 scores in a day-night doubleheader Wednesday.</w:t>
+      <w:r>
+        <w:t xml:space="preserve">sian tiger mosquitos, are the native tropic South East Asia, but pass few years they spread all cross </w:t>
+      </w:r>
+      <w:r>
+        <w:t xml:space="preserve">the South East to </w:t>
+      </w:r>
+      <w:r>
+        <w:t>US.</w:t>
+      </w:r>
+    </w:p>
+    <w:p>
+      <w:pPr>
+        <w:rPr>
+          <w:color w:val="C00000"/>
+        </w:rPr>
+      </w:pPr>
+      <w:r>
+        <w:rPr>
+          <w:rFonts w:hint="eastAsia"/>
+          <w:color w:val="C00000"/>
+        </w:rPr>
+        <w:t>A</w:t>
+      </w:r>
+      <w:r>
+        <w:rPr>
+          <w:color w:val="C00000"/>
+        </w:rPr>
+        <w:t>sian tiger mosquitoes are native to the tropics of Southeast Asia, but in the past few years they’ve spread all across the southeastern United States.</w:t>
       </w:r>
     </w:p>
     <w:p>
@@ -690,91 +656,203 @@
       </w:r>
       <w:r>
         <w:rPr>
-          <w:color w:val="C00000"/>
-        </w:rPr>
-        <w:t xml:space="preserve">      </w:t>
-      </w:r>
-      <w:r>
-        <w:rPr>
-          <w:color w:val="4472C4" w:themeColor="accent1"/>
-        </w:rPr>
-        <w:t xml:space="preserve">                                      ‘d</w:t>
+          <w:color w:val="4472C4" w:themeColor="accent1"/>
+        </w:rPr>
+        <w:t xml:space="preserve">                                                             In-nah</w:t>
       </w:r>
     </w:p>
     <w:p/>
     <w:p>
       <w:r>
-        <w:t xml:space="preserve">Jean handsome created the </w:t>
-      </w:r>
-      <w:proofErr w:type="spellStart"/>
-      <w:r>
-        <w:t>muppets</w:t>
-      </w:r>
-      <w:proofErr w:type="spellEnd"/>
-      <w:r>
-        <w:t xml:space="preserve"> from the criminal street In a </w:t>
-      </w:r>
-      <w:proofErr w:type="gramStart"/>
-      <w:r>
-        <w:t>green..</w:t>
-      </w:r>
-      <w:proofErr w:type="gramEnd"/>
-      <w:r>
+        <w:rPr>
+          <w:rFonts w:hint="eastAsia"/>
+        </w:rPr>
+        <w:t>T</w:t>
+      </w:r>
+      <w:r>
+        <w:t>he cats repeatedly have nine life</w:t>
+      </w:r>
+      <w:r>
+        <w:t>s</w:t>
+      </w:r>
+      <w:r>
+        <w:t xml:space="preserve">, and he clearly </w:t>
+      </w:r>
+      <w:r>
+        <w:t xml:space="preserve">one of expanded </w:t>
+      </w:r>
+      <w:r>
+        <w:t>here and New York city.</w:t>
+      </w:r>
+    </w:p>
+    <w:p>
+      <w:pPr>
+        <w:rPr>
+          <w:color w:val="C00000"/>
+        </w:rPr>
+      </w:pPr>
+      <w:r>
+        <w:rPr>
+          <w:color w:val="C00000"/>
+        </w:rPr>
+        <w:t>Cats reputedly have 9 lives, and he clearly wanted to spend at least one of them here in NY city.</w:t>
+      </w:r>
+    </w:p>
+    <w:p>
+      <w:pPr>
+        <w:rPr>
+          <w:color w:val="4472C4" w:themeColor="accent1"/>
+        </w:rPr>
+      </w:pPr>
+      <w:r>
+        <w:rPr>
+          <w:rFonts w:hint="eastAsia"/>
+          <w:color w:val="4472C4" w:themeColor="accent1"/>
+        </w:rPr>
         <w:t xml:space="preserve"> </w:t>
       </w:r>
-      <w:proofErr w:type="spellStart"/>
-      <w:r>
-        <w:t>Missple</w:t>
-      </w:r>
-      <w:proofErr w:type="spellEnd"/>
-      <w:r>
-        <w:t>.</w:t>
-      </w:r>
-    </w:p>
-    <w:p>
-      <w:pPr>
-        <w:rPr>
-          <w:color w:val="C00000"/>
-        </w:rPr>
-      </w:pPr>
-      <w:r>
-        <w:rPr>
-          <w:rFonts w:hint="eastAsia"/>
-          <w:color w:val="C00000"/>
-        </w:rPr>
-        <w:t>J</w:t>
-      </w:r>
-      <w:r>
-        <w:rPr>
-          <w:color w:val="C00000"/>
-        </w:rPr>
-        <w:t>im Henson, creat</w:t>
-      </w:r>
-      <w:r>
-        <w:rPr>
-          <w:color w:val="C00000"/>
-        </w:rPr>
-        <w:t xml:space="preserve">or of </w:t>
-      </w:r>
-      <w:r>
-        <w:rPr>
-          <w:color w:val="C00000"/>
-        </w:rPr>
-        <w:t xml:space="preserve">the </w:t>
-      </w:r>
-      <w:r>
-        <w:rPr>
-          <w:color w:val="C00000"/>
-        </w:rPr>
-        <w:t>Muppets – from Kermit the Frog to Sesame Street -- is born in Greenville MS.</w:t>
-      </w:r>
-    </w:p>
-    <w:p>
-      <w:pPr>
-        <w:rPr>
-          <w:color w:val="C00000"/>
-        </w:rPr>
-      </w:pPr>
+      <w:r>
+        <w:rPr>
+          <w:color w:val="4472C4" w:themeColor="accent1"/>
+        </w:rPr>
+        <w:t xml:space="preserve">                                    Waned’d      a least  one o them</w:t>
+      </w:r>
+    </w:p>
+    <w:p>
+      <w:pPr>
+        <w:rPr>
+          <w:color w:val="4472C4" w:themeColor="accent1"/>
+        </w:rPr>
+      </w:pPr>
+    </w:p>
+    <w:p>
+      <w:r>
+        <w:rPr>
+          <w:rFonts w:hint="eastAsia"/>
+        </w:rPr>
+        <w:t>1</w:t>
+      </w:r>
+      <w:r>
+        <w:t>5</w:t>
+      </w:r>
+    </w:p>
+    <w:p>
+      <w:r>
+        <w:t>The frechasing? 11</w:t>
+      </w:r>
+      <w:r>
+        <w:t xml:space="preserve"> years children</w:t>
+      </w:r>
+      <w:r>
+        <w:t xml:space="preserve"> Seen Kids </w:t>
+      </w:r>
+      <w:r>
+        <w:t>Zoom out</w:t>
+      </w:r>
+      <w:r>
+        <w:t xml:space="preserve"> and sponge out</w:t>
+      </w:r>
+      <w:r>
+        <w:t>,</w:t>
+      </w:r>
+      <w:r>
+        <w:t xml:space="preserve"> unable to concentrate.</w:t>
+      </w:r>
+    </w:p>
+    <w:p>
+      <w:pPr>
+        <w:rPr>
+          <w:color w:val="C00000"/>
+        </w:rPr>
+      </w:pPr>
+      <w:r>
+        <w:rPr>
+          <w:rFonts w:hint="eastAsia"/>
+          <w:color w:val="C00000"/>
+        </w:rPr>
+        <w:t>T</w:t>
+      </w:r>
+      <w:r>
+        <w:rPr>
+          <w:color w:val="C00000"/>
+        </w:rPr>
+        <w:t>he frantic pacing – scene changes every 11 seconds on average -- often leaves kids zoned out and spun up, unable to concentrate.</w:t>
+      </w:r>
+    </w:p>
+    <w:p>
+      <w:pPr>
+        <w:rPr>
+          <w:color w:val="C00000"/>
+        </w:rPr>
+      </w:pPr>
+    </w:p>
+    <w:p>
+      <w:r>
+        <w:t>2024年6月3日星期一</w:t>
+      </w:r>
+    </w:p>
+    <w:p>
+      <w:r>
+        <w:rPr>
+          <w:rFonts w:hint="eastAsia"/>
+        </w:rPr>
+        <w:t>1</w:t>
+      </w:r>
+      <w:r>
+        <w:t>6</w:t>
+      </w:r>
+    </w:p>
+    <w:p>
+      <w:r>
+        <w:t>Bad so and flood</w:t>
+      </w:r>
+      <w:r>
+        <w:rPr>
+          <w:rFonts w:hint="eastAsia"/>
+        </w:rPr>
+        <w:t>,</w:t>
+      </w:r>
+      <w:r>
+        <w:t xml:space="preserve"> Philip had been hit by the second typhon in a week.</w:t>
+      </w:r>
+    </w:p>
+    <w:p>
+      <w:pPr>
+        <w:rPr>
+          <w:color w:val="C00000"/>
+        </w:rPr>
+      </w:pPr>
+      <w:r>
+        <w:rPr>
+          <w:rFonts w:hint="eastAsia"/>
+          <w:color w:val="C00000"/>
+        </w:rPr>
+        <w:t>B</w:t>
+      </w:r>
+      <w:r>
+        <w:rPr>
+          <w:color w:val="C00000"/>
+        </w:rPr>
+        <w:t>attered, soaked and flooded; the Philippines is being hit by its second typhoon in a week.</w:t>
+      </w:r>
+    </w:p>
+    <w:p>
+      <w:pPr>
+        <w:rPr>
+          <w:color w:val="C00000"/>
+        </w:rPr>
+      </w:pPr>
+    </w:p>
+    <w:p>
+      <w:r>
+        <w:rPr>
+          <w:rFonts w:hint="eastAsia"/>
+        </w:rPr>
+        <w:t>1</w:t>
+      </w:r>
+      <w:r>
+        <w:t>7</w:t>
+      </w:r>
     </w:p>
     <w:p>
       <w:r>
@@ -784,172 +862,36 @@
         <w:t>A</w:t>
       </w:r>
       <w:r>
-        <w:t xml:space="preserve">sian tiger mosquitos, are the native tropic South East Asia, but pass few years they spread all cross </w:t>
-      </w:r>
-      <w:r>
-        <w:t xml:space="preserve">the South East to </w:t>
-      </w:r>
-      <w:r>
-        <w:t>US.</w:t>
-      </w:r>
-    </w:p>
-    <w:p>
-      <w:pPr>
-        <w:rPr>
-          <w:color w:val="C00000"/>
-        </w:rPr>
-      </w:pPr>
-      <w:r>
-        <w:rPr>
-          <w:rFonts w:hint="eastAsia"/>
-          <w:color w:val="C00000"/>
-        </w:rPr>
-        <w:t>A</w:t>
-      </w:r>
-      <w:r>
-        <w:rPr>
-          <w:color w:val="C00000"/>
-        </w:rPr>
-        <w:t>sian tiger mosquitoes are native to the tropics of Southeast Asia, but in the past few years they’ve spread all across the southeastern United States.</w:t>
-      </w:r>
-    </w:p>
-    <w:p>
-      <w:pPr>
-        <w:rPr>
-          <w:color w:val="4472C4" w:themeColor="accent1"/>
-        </w:rPr>
-      </w:pPr>
-      <w:r>
-        <w:rPr>
-          <w:rFonts w:hint="eastAsia"/>
-          <w:color w:val="C00000"/>
-        </w:rPr>
-        <w:t xml:space="preserve"> </w:t>
-      </w:r>
-      <w:r>
-        <w:rPr>
-          <w:color w:val="4472C4" w:themeColor="accent1"/>
-        </w:rPr>
-        <w:t xml:space="preserve">                                                             In-nah</w:t>
-      </w:r>
-    </w:p>
-    <w:p/>
-    <w:p>
-      <w:r>
-        <w:rPr>
-          <w:rFonts w:hint="eastAsia"/>
-        </w:rPr>
-        <w:t>T</w:t>
-      </w:r>
-      <w:r>
-        <w:t xml:space="preserve">he cats repeatedly have nine </w:t>
-      </w:r>
-      <w:proofErr w:type="spellStart"/>
-      <w:r>
-        <w:t>life</w:t>
-      </w:r>
-      <w:r>
-        <w:t>s</w:t>
-      </w:r>
-      <w:proofErr w:type="spellEnd"/>
-      <w:r>
-        <w:t xml:space="preserve">, and he clearly </w:t>
-      </w:r>
-      <w:r>
-        <w:t xml:space="preserve">one of expanded </w:t>
-      </w:r>
-      <w:r>
-        <w:t>here and New York city.</w:t>
-      </w:r>
-    </w:p>
-    <w:p>
-      <w:pPr>
-        <w:rPr>
-          <w:color w:val="C00000"/>
-        </w:rPr>
-      </w:pPr>
-      <w:r>
-        <w:rPr>
-          <w:color w:val="C00000"/>
-        </w:rPr>
-        <w:t>Cats reputedly have 9 lives, and he clearly wanted to spend at least one of them here in NY city.</w:t>
-      </w:r>
-    </w:p>
-    <w:p>
-      <w:pPr>
-        <w:rPr>
-          <w:color w:val="4472C4" w:themeColor="accent1"/>
-        </w:rPr>
-      </w:pPr>
-      <w:r>
-        <w:rPr>
-          <w:rFonts w:hint="eastAsia"/>
-          <w:color w:val="4472C4" w:themeColor="accent1"/>
-        </w:rPr>
-        <w:t xml:space="preserve"> </w:t>
-      </w:r>
-      <w:r>
-        <w:rPr>
-          <w:color w:val="4472C4" w:themeColor="accent1"/>
-        </w:rPr>
-        <w:t xml:space="preserve">                                    </w:t>
-      </w:r>
-      <w:proofErr w:type="spellStart"/>
-      <w:r>
-        <w:rPr>
-          <w:color w:val="4472C4" w:themeColor="accent1"/>
-        </w:rPr>
-        <w:t>Waned’d</w:t>
-      </w:r>
-      <w:proofErr w:type="spellEnd"/>
-      <w:r>
-        <w:rPr>
-          <w:color w:val="4472C4" w:themeColor="accent1"/>
-        </w:rPr>
-        <w:t xml:space="preserve">      a </w:t>
-      </w:r>
-      <w:proofErr w:type="gramStart"/>
-      <w:r>
-        <w:rPr>
-          <w:color w:val="4472C4" w:themeColor="accent1"/>
-        </w:rPr>
-        <w:t>least  one</w:t>
-      </w:r>
-      <w:proofErr w:type="gramEnd"/>
-      <w:r>
-        <w:rPr>
-          <w:color w:val="4472C4" w:themeColor="accent1"/>
-        </w:rPr>
-        <w:t xml:space="preserve"> </w:t>
-      </w:r>
-      <w:proofErr w:type="spellStart"/>
-      <w:r>
-        <w:rPr>
-          <w:color w:val="4472C4" w:themeColor="accent1"/>
-        </w:rPr>
-        <w:t>o</w:t>
-      </w:r>
-      <w:proofErr w:type="spellEnd"/>
-      <w:r>
-        <w:rPr>
-          <w:color w:val="4472C4" w:themeColor="accent1"/>
-        </w:rPr>
-        <w:t xml:space="preserve"> them</w:t>
-      </w:r>
-    </w:p>
-    <w:p>
-      <w:pPr>
-        <w:rPr>
-          <w:color w:val="4472C4" w:themeColor="accent1"/>
-        </w:rPr>
-      </w:pPr>
-    </w:p>
-    <w:p>
-      <w:pPr>
-        <w:rPr>
-          <w:rFonts w:hint="eastAsia"/>
-        </w:rPr>
-      </w:pPr>
+        <w:t xml:space="preserve"> few years ago, there is a thought that useless that pass that prime, not now.</w:t>
+      </w:r>
+    </w:p>
+    <w:p>
+      <w:pPr>
+        <w:rPr>
+          <w:color w:val="C00000"/>
+        </w:rPr>
+      </w:pPr>
+      <w:r>
+        <w:rPr>
+          <w:color w:val="C00000"/>
+        </w:rPr>
+        <w:t>A few years ago, they were thought to be useless – past their prime</w:t>
+      </w:r>
+      <w:r>
+        <w:rPr>
+          <w:color w:val="C00000"/>
+        </w:rPr>
+        <w:t xml:space="preserve"> – not now.</w:t>
+      </w:r>
+    </w:p>
+    <w:p>
+      <w:pPr>
+        <w:rPr>
+          <w:color w:val="C00000"/>
+        </w:rPr>
+      </w:pPr>
+    </w:p>
+    <w:p>
       <w:r>
         <w:rPr>
           <w:rFonts w:hint="eastAsia"/>
@@ -957,59 +899,39 @@
         <w:t>1</w:t>
       </w:r>
       <w:r>
-        <w:t>5</w:t>
-      </w:r>
-    </w:p>
-    <w:p>
-      <w:r>
-        <w:t xml:space="preserve">The </w:t>
-      </w:r>
-      <w:proofErr w:type="spellStart"/>
-      <w:r>
-        <w:t>frechasing</w:t>
-      </w:r>
-      <w:proofErr w:type="spellEnd"/>
-      <w:r>
-        <w:t>? 11</w:t>
-      </w:r>
-      <w:r>
-        <w:t xml:space="preserve"> years children</w:t>
-      </w:r>
-      <w:r>
-        <w:t xml:space="preserve"> Seen Kids </w:t>
-      </w:r>
-      <w:r>
-        <w:t>Zoom out</w:t>
-      </w:r>
-      <w:r>
-        <w:t xml:space="preserve"> and sponge out</w:t>
-      </w:r>
-      <w:r>
-        <w:t>,</w:t>
-      </w:r>
-      <w:r>
-        <w:t xml:space="preserve"> unable to concentrate.</w:t>
-      </w:r>
-    </w:p>
-    <w:p>
-      <w:pPr>
-        <w:rPr>
-          <w:rFonts w:hint="eastAsia"/>
-          <w:color w:val="C00000"/>
-        </w:rPr>
-      </w:pPr>
-      <w:r>
-        <w:rPr>
-          <w:rFonts w:hint="eastAsia"/>
-          <w:color w:val="C00000"/>
-        </w:rPr>
-        <w:t>T</w:t>
-      </w:r>
-      <w:r>
-        <w:rPr>
-          <w:color w:val="C00000"/>
-        </w:rPr>
-        <w:t>he frantic pacing – scene changes every 11 seconds on average -- often leaves kids zoned out and spun up, unable to concentrate.</w:t>
+        <w:t>8</w:t>
+      </w:r>
+    </w:p>
+    <w:p>
+      <w:r>
+        <w:rPr>
+          <w:rFonts w:hint="eastAsia"/>
+        </w:rPr>
+        <w:t>I</w:t>
+      </w:r>
+      <w:r>
+        <w:t>f you are braving, it’s not too late, get up and keep going.</w:t>
+      </w:r>
+    </w:p>
+    <w:p>
+      <w:pPr>
+        <w:rPr>
+          <w:rFonts w:hint="eastAsia"/>
+          <w:color w:val="C00000"/>
+        </w:rPr>
+      </w:pPr>
+      <w:r>
+        <w:rPr>
+          <w:rFonts w:hint="eastAsia"/>
+          <w:color w:val="C00000"/>
+        </w:rPr>
+        <w:t>I</w:t>
+      </w:r>
+      <w:r>
+        <w:rPr>
+          <w:color w:val="C00000"/>
+        </w:rPr>
+        <w:t>f you are breathing, it is not too late. Get up and get going.</w:t>
       </w:r>
     </w:p>
     <w:sectPr>
